--- a/Round_1/Dataset Round 01/Cleaning data.docx
+++ b/Round_1/Dataset Round 01/Cleaning data.docx
@@ -3541,18 +3541,68 @@
               </w:rPr>
               <w:t xml:space="preserve"> để tính tỉ lệ</w:t>
             </w:r>
+          </w:p>
+          <w:p>
+            <w:pPr>
+              <w:rPr>
+                <w:rFonts w:ascii="Times New Roman" w:hAnsi="Times New Roman" w:cs="Times New Roman"/>
+              </w:rPr>
+            </w:pPr>
+            <w:r>
+              <w:rPr>
+                <w:rFonts w:ascii="Times New Roman" w:hAnsi="Times New Roman" w:cs="Times New Roman"/>
+              </w:rPr>
+              <w:t xml:space="preserve">- So sánh 2 phương pháp </w:t>
+            </w:r>
             <w:r>
               <w:rPr>
                 <w:rFonts w:ascii="Times New Roman" w:hAnsi="Times New Roman" w:cs="Times New Roman"/>
               </w:rPr>
               <w:br/>
-              <w:t>- Đ</w:t>
-            </w:r>
-            <w:r>
-              <w:rPr>
-                <w:rFonts w:ascii="Times New Roman" w:hAnsi="Times New Roman" w:cs="Times New Roman"/>
-              </w:rPr>
-              <w:t>iền median theo Age#Group#2, fallback: median toàn bộ</w:t>
+              <w:t xml:space="preserve">+ </w:t>
+            </w:r>
+            <w:r>
+              <w:rPr>
+                <w:rFonts w:ascii="Times New Roman" w:hAnsi="Times New Roman" w:cs="Times New Roman"/>
+              </w:rPr>
+              <w:t>Median cho ra một đỉnh cực mạnh tại điểm trung vị.</w:t>
+            </w:r>
+          </w:p>
+          <w:p>
+            <w:pPr>
+              <w:rPr>
+                <w:rFonts w:ascii="Times New Roman" w:hAnsi="Times New Roman" w:cs="Times New Roman"/>
+              </w:rPr>
+            </w:pPr>
+            <w:r>
+              <w:rPr>
+                <w:rFonts w:ascii="Times New Roman" w:hAnsi="Times New Roman" w:cs="Times New Roman"/>
+              </w:rPr>
+              <w:t xml:space="preserve"> + </w:t>
+            </w:r>
+            <w:r>
+              <w:rPr>
+                <w:rFonts w:ascii="Times New Roman" w:hAnsi="Times New Roman" w:cs="Times New Roman"/>
+              </w:rPr>
+              <w:t>Multiple Imputation tạo ra phân phối rộng hơn, phản ánh đúng độ biến động của thu nhập thực tế.</w:t>
+            </w:r>
+            <w:r>
+              <w:rPr>
+                <w:rFonts w:ascii="Times New Roman" w:hAnsi="Times New Roman" w:cs="Times New Roman"/>
+              </w:rPr>
+              <w:br/>
+            </w:r>
+            <w:r>
+              <w:rPr>
+                <w:rFonts w:ascii="Times New Roman" w:hAnsi="Times New Roman" w:cs="Times New Roman"/>
+              </w:rPr>
+              <w:t xml:space="preserve">=&gt; dùng </w:t>
+            </w:r>
+            <w:r>
+              <w:rPr>
+                <w:rFonts w:ascii="Times New Roman" w:hAnsi="Times New Roman" w:cs="Times New Roman"/>
+              </w:rPr>
+              <w:t>Multiple Imputation</w:t>
             </w:r>
           </w:p>
         </w:tc>
@@ -3989,7 +4039,6 @@
               <w:rPr>
                 <w:rFonts w:ascii="Times New Roman" w:hAnsi="Times New Roman" w:cs="Times New Roman"/>
               </w:rPr>
-              <w:lastRenderedPageBreak/>
               <w:t xml:space="preserve">- Ghi nhận missing values thành từ </w:t>
             </w:r>
             <w:r>
@@ -4034,7 +4083,6 @@
               <w:rPr>
                 <w:rFonts w:ascii="Times New Roman" w:hAnsi="Times New Roman" w:cs="Times New Roman"/>
               </w:rPr>
-              <w:lastRenderedPageBreak/>
               <w:t>Lỗi định dạng hoặc xử lý trong quá trình ET</w:t>
             </w:r>
             <w:r>
@@ -4728,6 +4776,7 @@
               <w:rPr>
                 <w:rFonts w:ascii="Times New Roman" w:hAnsi="Times New Roman" w:cs="Times New Roman"/>
               </w:rPr>
+              <w:lastRenderedPageBreak/>
               <w:t>- Nếu vẫn thiếu → gán "Unaware"</w:t>
             </w:r>
           </w:p>
@@ -4746,6 +4795,7 @@
               <w:rPr>
                 <w:rFonts w:ascii="Times New Roman" w:hAnsi="Times New Roman" w:cs="Times New Roman"/>
               </w:rPr>
+              <w:lastRenderedPageBreak/>
               <w:t>Những người không có spontaneous thường cũng không có awareness. Có thể là khách mới hoặc không tiếp xúc với thương hiệu</w:t>
             </w:r>
           </w:p>
@@ -5497,7 +5547,6 @@
               <w:rPr>
                 <w:rFonts w:ascii="Times New Roman" w:hAnsi="Times New Roman" w:cs="Times New Roman"/>
               </w:rPr>
-              <w:lastRenderedPageBreak/>
               <w:t>- Nếu thiếu → gán PPA = median, sau đó tính spending</w:t>
             </w:r>
           </w:p>
@@ -5516,7 +5565,6 @@
               <w:rPr>
                 <w:rFonts w:ascii="Times New Roman" w:hAnsi="Times New Roman" w:cs="Times New Roman"/>
               </w:rPr>
-              <w:lastRenderedPageBreak/>
               <w:t>Không nhớ chi tiêu mỗi lần ghé hoặc không có hành vi cụ thể.</w:t>
             </w:r>
           </w:p>
@@ -6207,15 +6255,7 @@
           <w:b/>
           <w:bCs/>
         </w:rPr>
-        <w:t xml:space="preserve">- </w:t>
-      </w:r>
-      <w:r>
-        <w:rPr>
-          <w:rFonts w:ascii="Times New Roman" w:hAnsi="Times New Roman" w:cs="Times New Roman"/>
-          <w:b/>
-          <w:bCs/>
-        </w:rPr>
-        <w:t>Tóm tắt phương pháp và tiêu chí xử lý các lỗi chất lượng dữ liệu</w:t>
+        <w:t>- Tóm tắt phương pháp và tiêu chí xử lý các lỗi chất lượng dữ liệu</w:t>
       </w:r>
     </w:p>
     <w:tbl>
@@ -7813,6 +7853,7 @@
   <w:style w:type="character" w:default="1" w:styleId="DefaultParagraphFont">
     <w:name w:val="Default Paragraph Font"/>
     <w:uiPriority w:val="1"/>
+    <w:semiHidden/>
     <w:unhideWhenUsed/>
   </w:style>
   <w:style w:type="table" w:default="1" w:styleId="TableNormal">

--- a/Round_1/Dataset Round 01/Cleaning data.docx
+++ b/Round_1/Dataset Round 01/Cleaning data.docx
@@ -2196,7 +2196,7 @@
       </w:tr>
       <w:tr>
         <w:trPr>
-          <w:trHeight w:val="1376"/>
+          <w:trHeight w:val="2484"/>
           <w:jc w:val="center"/>
         </w:trPr>
         <w:tc>
@@ -2219,6 +2219,7 @@
         <w:tc>
           <w:tcPr>
             <w:tcW w:w="1530" w:type="dxa"/>
+            <w:vMerge w:val="restart"/>
             <w:vAlign w:val="center"/>
           </w:tcPr>
           <w:p>
@@ -2244,7 +2245,6 @@
         <w:tc>
           <w:tcPr>
             <w:tcW w:w="3195" w:type="dxa"/>
-            <w:vMerge w:val="restart"/>
             <w:vAlign w:val="center"/>
           </w:tcPr>
           <w:p>
@@ -2315,7 +2315,6 @@
         <w:tc>
           <w:tcPr>
             <w:tcW w:w="3195" w:type="dxa"/>
-            <w:vMerge w:val="restart"/>
             <w:vAlign w:val="center"/>
           </w:tcPr>
           <w:p>
@@ -2383,6 +2382,156 @@
               </w:rPr>
               <w:t>Không chuẩn hóa từ đầu, nhập tay khác nhau</w:t>
             </w:r>
+          </w:p>
+        </w:tc>
+      </w:tr>
+      <w:tr>
+        <w:trPr>
+          <w:trHeight w:val="2484"/>
+          <w:jc w:val="center"/>
+        </w:trPr>
+        <w:tc>
+          <w:tcPr>
+            <w:tcW w:w="1795" w:type="dxa"/>
+            <w:vMerge/>
+            <w:vAlign w:val="center"/>
+          </w:tcPr>
+          <w:p>
+            <w:pPr>
+              <w:jc w:val="center"/>
+              <w:rPr>
+                <w:rFonts w:ascii="Times New Roman" w:hAnsi="Times New Roman" w:cs="Times New Roman"/>
+                <w:b/>
+                <w:bCs/>
+              </w:rPr>
+            </w:pPr>
+          </w:p>
+        </w:tc>
+        <w:tc>
+          <w:tcPr>
+            <w:tcW w:w="1530" w:type="dxa"/>
+            <w:vMerge/>
+            <w:vAlign w:val="center"/>
+          </w:tcPr>
+          <w:p>
+            <w:pPr>
+              <w:rPr>
+                <w:rFonts w:ascii="Times New Roman" w:hAnsi="Times New Roman" w:cs="Times New Roman"/>
+              </w:rPr>
+            </w:pPr>
+          </w:p>
+        </w:tc>
+        <w:tc>
+          <w:tcPr>
+            <w:tcW w:w="3195" w:type="dxa"/>
+            <w:vAlign w:val="center"/>
+          </w:tcPr>
+          <w:p>
+            <w:pPr>
+              <w:rPr>
+                <w:rFonts w:ascii="Times New Roman" w:hAnsi="Times New Roman" w:cs="Times New Roman"/>
+                <w:b/>
+                <w:bCs/>
+              </w:rPr>
+            </w:pPr>
+            <w:r>
+              <w:rPr>
+                <w:rFonts w:ascii="Times New Roman" w:hAnsi="Times New Roman" w:cs="Times New Roman"/>
+                <w:b/>
+                <w:bCs/>
+              </w:rPr>
+              <w:t>'Spontaneous', 'Awareness', 'Trial', 'P3M', 'P1M', 'Weekly</w:t>
+            </w:r>
+            <w:r>
+              <w:rPr>
+                <w:rFonts w:ascii="Times New Roman" w:hAnsi="Times New Roman" w:cs="Times New Roman"/>
+                <w:b/>
+                <w:bCs/>
+              </w:rPr>
+              <w:t xml:space="preserve">': </w:t>
+            </w:r>
+            <w:r>
+              <w:rPr>
+                <w:rFonts w:ascii="Times New Roman" w:hAnsi="Times New Roman" w:cs="Times New Roman"/>
+              </w:rPr>
+              <w:t>transform các giá trị về nhị phân cho phân tích</w:t>
+            </w:r>
+          </w:p>
+        </w:tc>
+        <w:tc>
+          <w:tcPr>
+            <w:tcW w:w="3195" w:type="dxa"/>
+            <w:vAlign w:val="center"/>
+          </w:tcPr>
+          <w:p>
+            <w:pPr>
+              <w:rPr>
+                <w:rFonts w:ascii="Times New Roman" w:hAnsi="Times New Roman" w:cs="Times New Roman"/>
+              </w:rPr>
+            </w:pPr>
+            <w:r>
+              <w:rPr>
+                <w:rFonts w:ascii="Times New Roman" w:hAnsi="Times New Roman" w:cs="Times New Roman"/>
+              </w:rPr>
+              <w:t xml:space="preserve">- </w:t>
+            </w:r>
+            <w:r>
+              <w:rPr>
+                <w:rFonts w:ascii="Times New Roman" w:hAnsi="Times New Roman" w:cs="Times New Roman"/>
+              </w:rPr>
+              <w:t>Dùng df[col].unique()</w:t>
+            </w:r>
+            <w:r>
+              <w:rPr>
+                <w:rFonts w:ascii="Times New Roman" w:hAnsi="Times New Roman" w:cs="Times New Roman"/>
+              </w:rPr>
+              <w:t xml:space="preserve"> để nhận diện</w:t>
+            </w:r>
+          </w:p>
+          <w:p>
+            <w:pPr>
+              <w:rPr>
+                <w:rFonts w:ascii="Times New Roman" w:hAnsi="Times New Roman" w:cs="Times New Roman"/>
+              </w:rPr>
+            </w:pPr>
+            <w:r>
+              <w:rPr>
+                <w:rFonts w:ascii="Times New Roman" w:hAnsi="Times New Roman" w:cs="Times New Roman"/>
+              </w:rPr>
+              <w:t xml:space="preserve">- dùng </w:t>
+            </w:r>
+            <w:r>
+              <w:rPr>
+                <w:rFonts w:ascii="Times New Roman" w:hAnsi="Times New Roman" w:cs="Times New Roman"/>
+              </w:rPr>
+              <w:t>replace(</w:t>
+            </w:r>
+            <w:r>
+              <w:rPr>
+                <w:rFonts w:ascii="Times New Roman" w:hAnsi="Times New Roman" w:cs="Times New Roman"/>
+              </w:rPr>
+              <w:t>) để xử lí</w:t>
+            </w:r>
+            <w:r>
+              <w:rPr>
+                <w:rFonts w:ascii="Times New Roman" w:hAnsi="Times New Roman" w:cs="Times New Roman"/>
+              </w:rPr>
+              <w:t xml:space="preserve"> thay các giá trị đó về 1</w:t>
+            </w:r>
+          </w:p>
+        </w:tc>
+        <w:tc>
+          <w:tcPr>
+            <w:tcW w:w="4685" w:type="dxa"/>
+            <w:vMerge/>
+            <w:vAlign w:val="center"/>
+          </w:tcPr>
+          <w:p>
+            <w:pPr>
+              <w:rPr>
+                <w:rFonts w:ascii="Times New Roman" w:hAnsi="Times New Roman" w:cs="Times New Roman"/>
+              </w:rPr>
+            </w:pPr>
           </w:p>
         </w:tc>
       </w:tr>
@@ -2422,32 +2571,139 @@
               <w:rPr>
                 <w:rFonts w:ascii="Times New Roman" w:hAnsi="Times New Roman" w:cs="Times New Roman"/>
               </w:rPr>
-              <w:t>SA#var</w:t>
+              <w:t>NeedstateDayDaypart</w:t>
             </w:r>
           </w:p>
         </w:tc>
         <w:tc>
           <w:tcPr>
             <w:tcW w:w="3195" w:type="dxa"/>
-            <w:vMerge/>
-            <w:vAlign w:val="center"/>
-          </w:tcPr>
-          <w:p>
-            <w:pPr>
-              <w:rPr>
-                <w:rFonts w:ascii="Times New Roman" w:hAnsi="Times New Roman" w:cs="Times New Roman"/>
-                <w:b/>
-                <w:bCs/>
-              </w:rPr>
-            </w:pPr>
+            <w:vAlign w:val="center"/>
+          </w:tcPr>
+          <w:p>
+            <w:pPr>
+              <w:rPr>
+                <w:rFonts w:ascii="Times New Roman" w:hAnsi="Times New Roman" w:cs="Times New Roman"/>
+              </w:rPr>
+            </w:pPr>
+            <w:r>
+              <w:rPr>
+                <w:rFonts w:ascii="Times New Roman" w:hAnsi="Times New Roman" w:cs="Times New Roman"/>
+                <w:b/>
+                <w:bCs/>
+              </w:rPr>
+              <w:t>Needstates:</w:t>
+            </w:r>
+            <w:r>
+              <w:rPr>
+                <w:rFonts w:ascii="Times New Roman" w:hAnsi="Times New Roman" w:cs="Times New Roman"/>
+              </w:rPr>
+              <w:br/>
+            </w:r>
+            <w:r>
+              <w:rPr>
+                <w:rFonts w:ascii="Times New Roman" w:hAnsi="Times New Roman" w:cs="Times New Roman"/>
+              </w:rPr>
+              <w:t>- 'Drinking coffee', 'Drinking tea', 'Drinking other beverages (excluding tea, coffee, freeze)', 'Drinking ice-blended'</w:t>
+            </w:r>
+          </w:p>
+          <w:p>
+            <w:pPr>
+              <w:rPr>
+                <w:rFonts w:ascii="Times New Roman" w:hAnsi="Times New Roman" w:cs="Times New Roman"/>
+              </w:rPr>
+            </w:pPr>
+            <w:r>
+              <w:rPr>
+                <w:rFonts w:ascii="Times New Roman" w:hAnsi="Times New Roman" w:cs="Times New Roman"/>
+              </w:rPr>
+              <w:t xml:space="preserve">- </w:t>
+            </w:r>
+            <w:r>
+              <w:rPr>
+                <w:rFonts w:ascii="Times New Roman" w:hAnsi="Times New Roman" w:cs="Times New Roman"/>
+              </w:rPr>
+              <w:t xml:space="preserve">'Socializing with family / relatives', 'Socializing with </w:t>
+            </w:r>
+            <w:r>
+              <w:rPr>
+                <w:rFonts w:ascii="Times New Roman" w:hAnsi="Times New Roman" w:cs="Times New Roman"/>
+              </w:rPr>
+              <w:lastRenderedPageBreak/>
+              <w:t>friends', 'Socializing with colleagues'</w:t>
+            </w:r>
+          </w:p>
+          <w:p>
+            <w:pPr>
+              <w:rPr>
+                <w:rFonts w:ascii="Times New Roman" w:hAnsi="Times New Roman" w:cs="Times New Roman"/>
+              </w:rPr>
+            </w:pPr>
+            <w:r>
+              <w:rPr>
+                <w:rFonts w:ascii="Times New Roman" w:hAnsi="Times New Roman" w:cs="Times New Roman"/>
+              </w:rPr>
+              <w:t xml:space="preserve">- </w:t>
+            </w:r>
+            <w:r>
+              <w:rPr>
+                <w:rFonts w:ascii="Times New Roman" w:hAnsi="Times New Roman" w:cs="Times New Roman"/>
+              </w:rPr>
+              <w:t>'Working / Business meeting', 'Studying / Reading books'</w:t>
+            </w:r>
+          </w:p>
+          <w:p>
+            <w:pPr>
+              <w:rPr>
+                <w:rFonts w:ascii="Times New Roman" w:hAnsi="Times New Roman" w:cs="Times New Roman"/>
+              </w:rPr>
+            </w:pPr>
+            <w:r>
+              <w:rPr>
+                <w:rFonts w:ascii="Times New Roman" w:hAnsi="Times New Roman" w:cs="Times New Roman"/>
+              </w:rPr>
+              <w:t xml:space="preserve">- </w:t>
+            </w:r>
+            <w:r>
+              <w:rPr>
+                <w:rFonts w:ascii="Times New Roman" w:hAnsi="Times New Roman" w:cs="Times New Roman"/>
+              </w:rPr>
+              <w:t>'Relaxing (Alone)', 'Have meals (breakfast / lunch / dinner)', 'Have snack / pastry'</w:t>
+            </w:r>
           </w:p>
         </w:tc>
         <w:tc>
           <w:tcPr>
             <w:tcW w:w="3195" w:type="dxa"/>
-            <w:vMerge/>
-            <w:vAlign w:val="center"/>
-          </w:tcPr>
+            <w:vAlign w:val="center"/>
+          </w:tcPr>
+          <w:p>
+            <w:pPr>
+              <w:rPr>
+                <w:rFonts w:ascii="Times New Roman" w:hAnsi="Times New Roman" w:cs="Times New Roman"/>
+              </w:rPr>
+            </w:pPr>
+            <w:r>
+              <w:rPr>
+                <w:rFonts w:ascii="Times New Roman" w:hAnsi="Times New Roman" w:cs="Times New Roman"/>
+              </w:rPr>
+              <w:lastRenderedPageBreak/>
+              <w:t>- Dùng df[col].unique() để nhận diện</w:t>
+            </w:r>
+            <w:r>
+              <w:rPr>
+                <w:rFonts w:ascii="Times New Roman" w:hAnsi="Times New Roman" w:cs="Times New Roman"/>
+              </w:rPr>
+              <w:br/>
+              <w:t xml:space="preserve">- </w:t>
+            </w:r>
+            <w:r>
+              <w:rPr>
+                <w:rFonts w:ascii="Times New Roman" w:hAnsi="Times New Roman" w:cs="Times New Roman"/>
+              </w:rPr>
+              <w:t>Nhóm các cụm hành vi, rút gọn theo hành vi chính</w:t>
+            </w:r>
+          </w:p>
           <w:p>
             <w:pPr>
               <w:rPr>
@@ -2459,15 +2715,20 @@
         <w:tc>
           <w:tcPr>
             <w:tcW w:w="4685" w:type="dxa"/>
-            <w:vMerge/>
-            <w:vAlign w:val="center"/>
-          </w:tcPr>
-          <w:p>
-            <w:pPr>
-              <w:rPr>
-                <w:rFonts w:ascii="Times New Roman" w:hAnsi="Times New Roman" w:cs="Times New Roman"/>
-              </w:rPr>
-            </w:pPr>
+            <w:vAlign w:val="center"/>
+          </w:tcPr>
+          <w:p>
+            <w:pPr>
+              <w:rPr>
+                <w:rFonts w:ascii="Times New Roman" w:hAnsi="Times New Roman" w:cs="Times New Roman"/>
+              </w:rPr>
+            </w:pPr>
+            <w:r>
+              <w:rPr>
+                <w:rFonts w:ascii="Times New Roman" w:hAnsi="Times New Roman" w:cs="Times New Roman"/>
+              </w:rPr>
+              <w:t>Hành vi mô tả chi tiết không cần thiết</w:t>
+            </w:r>
           </w:p>
         </w:tc>
       </w:tr>
@@ -2478,7 +2739,7 @@
         <w:tc>
           <w:tcPr>
             <w:tcW w:w="1795" w:type="dxa"/>
-            <w:vMerge/>
+            <w:vMerge w:val="restart"/>
             <w:vAlign w:val="center"/>
           </w:tcPr>
           <w:p>
@@ -2490,24 +2751,33 @@
                 <w:bCs/>
               </w:rPr>
             </w:pPr>
+            <w:r>
+              <w:rPr>
+                <w:rFonts w:ascii="Times New Roman" w:hAnsi="Times New Roman" w:cs="Times New Roman"/>
+                <w:b/>
+                <w:bCs/>
+              </w:rPr>
+              <w:t>Missing values</w:t>
+            </w:r>
           </w:p>
         </w:tc>
         <w:tc>
           <w:tcPr>
             <w:tcW w:w="1530" w:type="dxa"/>
-            <w:vAlign w:val="center"/>
-          </w:tcPr>
-          <w:p>
-            <w:pPr>
-              <w:rPr>
-                <w:rFonts w:ascii="Times New Roman" w:hAnsi="Times New Roman" w:cs="Times New Roman"/>
-              </w:rPr>
-            </w:pPr>
-            <w:r>
-              <w:rPr>
-                <w:rFonts w:ascii="Times New Roman" w:hAnsi="Times New Roman" w:cs="Times New Roman"/>
-              </w:rPr>
-              <w:t>NeedstateDayDaypart</w:t>
+            <w:vMerge w:val="restart"/>
+            <w:vAlign w:val="center"/>
+          </w:tcPr>
+          <w:p>
+            <w:pPr>
+              <w:rPr>
+                <w:rFonts w:ascii="Times New Roman" w:hAnsi="Times New Roman" w:cs="Times New Roman"/>
+              </w:rPr>
+            </w:pPr>
+            <w:r>
+              <w:rPr>
+                <w:rFonts w:ascii="Times New Roman" w:hAnsi="Times New Roman" w:cs="Times New Roman"/>
+              </w:rPr>
+              <w:t>Dayofweek</w:t>
             </w:r>
           </w:p>
         </w:tc>
@@ -2525,119 +2795,78 @@
             <w:r>
               <w:rPr>
                 <w:rFonts w:ascii="Times New Roman" w:hAnsi="Times New Roman" w:cs="Times New Roman"/>
-                <w:b/>
-                <w:bCs/>
-              </w:rPr>
-              <w:t>Needstates:</w:t>
-            </w:r>
-            <w:r>
-              <w:rPr>
-                <w:rFonts w:ascii="Times New Roman" w:hAnsi="Times New Roman" w:cs="Times New Roman"/>
-              </w:rPr>
-              <w:br/>
-            </w:r>
-            <w:r>
-              <w:rPr>
-                <w:rFonts w:ascii="Times New Roman" w:hAnsi="Times New Roman" w:cs="Times New Roman"/>
-              </w:rPr>
-              <w:t>- 'Drinking coffee', 'Drinking tea', 'Drinking other beverages (excluding tea, coffee, freeze)', 'Drinking ice-blended'</w:t>
-            </w:r>
-          </w:p>
-          <w:p>
-            <w:pPr>
-              <w:rPr>
-                <w:rFonts w:ascii="Times New Roman" w:hAnsi="Times New Roman" w:cs="Times New Roman"/>
-              </w:rPr>
-            </w:pPr>
-            <w:r>
-              <w:rPr>
-                <w:rFonts w:ascii="Times New Roman" w:hAnsi="Times New Roman" w:cs="Times New Roman"/>
-              </w:rPr>
-              <w:t xml:space="preserve">- </w:t>
-            </w:r>
-            <w:r>
-              <w:rPr>
-                <w:rFonts w:ascii="Times New Roman" w:hAnsi="Times New Roman" w:cs="Times New Roman"/>
-              </w:rPr>
-              <w:t>'Socializing with family / relatives', 'Socializing with friends', 'Socializing with colleagues'</w:t>
-            </w:r>
-          </w:p>
-          <w:p>
-            <w:pPr>
-              <w:rPr>
-                <w:rFonts w:ascii="Times New Roman" w:hAnsi="Times New Roman" w:cs="Times New Roman"/>
-              </w:rPr>
-            </w:pPr>
-            <w:r>
-              <w:rPr>
-                <w:rFonts w:ascii="Times New Roman" w:hAnsi="Times New Roman" w:cs="Times New Roman"/>
-              </w:rPr>
-              <w:t xml:space="preserve">- </w:t>
-            </w:r>
-            <w:r>
-              <w:rPr>
-                <w:rFonts w:ascii="Times New Roman" w:hAnsi="Times New Roman" w:cs="Times New Roman"/>
-              </w:rPr>
-              <w:t>'Working / Business meeting', 'Studying / Reading books'</w:t>
-            </w:r>
-          </w:p>
-          <w:p>
-            <w:pPr>
-              <w:rPr>
-                <w:rFonts w:ascii="Times New Roman" w:hAnsi="Times New Roman" w:cs="Times New Roman"/>
-              </w:rPr>
-            </w:pPr>
-            <w:r>
-              <w:rPr>
-                <w:rFonts w:ascii="Times New Roman" w:hAnsi="Times New Roman" w:cs="Times New Roman"/>
-              </w:rPr>
-              <w:t xml:space="preserve">- </w:t>
-            </w:r>
-            <w:r>
-              <w:rPr>
-                <w:rFonts w:ascii="Times New Roman" w:hAnsi="Times New Roman" w:cs="Times New Roman"/>
-              </w:rPr>
-              <w:t>'Relaxing (Alone)', 'Have meals (breakfast / lunch / dinner)', 'Have snack / pastry'</w:t>
+              </w:rPr>
+              <w:t xml:space="preserve"> </w:t>
+            </w:r>
+            <w:r>
+              <w:rPr>
+                <w:rFonts w:ascii="Times New Roman" w:hAnsi="Times New Roman" w:cs="Times New Roman"/>
+              </w:rPr>
+              <w:t>Visit#Dayofweek</w:t>
+            </w:r>
+            <w:r>
+              <w:rPr>
+                <w:rFonts w:ascii="Times New Roman" w:hAnsi="Times New Roman" w:cs="Times New Roman"/>
+              </w:rPr>
+              <w:t>: 54 records, 0,14%</w:t>
             </w:r>
           </w:p>
         </w:tc>
         <w:tc>
           <w:tcPr>
             <w:tcW w:w="3195" w:type="dxa"/>
-            <w:vAlign w:val="center"/>
-          </w:tcPr>
-          <w:p>
-            <w:pPr>
-              <w:rPr>
-                <w:rFonts w:ascii="Times New Roman" w:hAnsi="Times New Roman" w:cs="Times New Roman"/>
-              </w:rPr>
-            </w:pPr>
-            <w:r>
-              <w:rPr>
-                <w:rFonts w:ascii="Times New Roman" w:hAnsi="Times New Roman" w:cs="Times New Roman"/>
-              </w:rPr>
-              <w:t>- Dùng df[col].unique() để nhận diện</w:t>
-            </w:r>
-            <w:r>
-              <w:rPr>
-                <w:rFonts w:ascii="Times New Roman" w:hAnsi="Times New Roman" w:cs="Times New Roman"/>
-              </w:rPr>
-              <w:br/>
-              <w:t xml:space="preserve">- </w:t>
-            </w:r>
-            <w:r>
-              <w:rPr>
-                <w:rFonts w:ascii="Times New Roman" w:hAnsi="Times New Roman" w:cs="Times New Roman"/>
-              </w:rPr>
-              <w:t>Nhóm các cụm hành vi, rút gọn theo hành vi chính</w:t>
-            </w:r>
-          </w:p>
-          <w:p>
-            <w:pPr>
-              <w:rPr>
-                <w:rFonts w:ascii="Times New Roman" w:hAnsi="Times New Roman" w:cs="Times New Roman"/>
-              </w:rPr>
-            </w:pPr>
+            <w:vMerge w:val="restart"/>
+            <w:vAlign w:val="center"/>
+          </w:tcPr>
+          <w:p>
+            <w:pPr>
+              <w:rPr>
+                <w:rFonts w:ascii="Times New Roman" w:hAnsi="Times New Roman" w:cs="Times New Roman"/>
+              </w:rPr>
+            </w:pPr>
+            <w:r>
+              <w:rPr>
+                <w:rFonts w:ascii="Times New Roman" w:hAnsi="Times New Roman" w:cs="Times New Roman"/>
+              </w:rPr>
+              <w:t xml:space="preserve">- Dùng </w:t>
+            </w:r>
+            <w:r>
+              <w:rPr>
+                <w:rFonts w:ascii="Times New Roman" w:hAnsi="Times New Roman" w:cs="Times New Roman"/>
+              </w:rPr>
+              <w:t>.isnull().sum()</w:t>
+            </w:r>
+            <w:r>
+              <w:rPr>
+                <w:rFonts w:ascii="Times New Roman" w:hAnsi="Times New Roman" w:cs="Times New Roman"/>
+              </w:rPr>
+              <w:t xml:space="preserve"> để kiểm tra số lượng kết hợp </w:t>
+            </w:r>
+            <w:r>
+              <w:rPr>
+                <w:rFonts w:ascii="Times New Roman" w:hAnsi="Times New Roman" w:cs="Times New Roman"/>
+              </w:rPr>
+              <w:t>df.shape[0]</w:t>
+            </w:r>
+            <w:r>
+              <w:rPr>
+                <w:rFonts w:ascii="Times New Roman" w:hAnsi="Times New Roman" w:cs="Times New Roman"/>
+              </w:rPr>
+              <w:t xml:space="preserve"> để tính tỉ lệ</w:t>
+            </w:r>
+          </w:p>
+          <w:p>
+            <w:pPr>
+              <w:rPr>
+                <w:rFonts w:ascii="Times New Roman" w:hAnsi="Times New Roman" w:cs="Times New Roman"/>
+              </w:rPr>
+            </w:pPr>
+            <w:r>
+              <w:rPr>
+                <w:rFonts w:ascii="Times New Roman" w:hAnsi="Times New Roman" w:cs="Times New Roman"/>
+              </w:rPr>
+              <w:t>- Xử lí bằng cách loại do tỉ lệ nhỏ, data nhiều</w:t>
+            </w:r>
           </w:p>
         </w:tc>
         <w:tc>
@@ -2655,7 +2884,7 @@
               <w:rPr>
                 <w:rFonts w:ascii="Times New Roman" w:hAnsi="Times New Roman" w:cs="Times New Roman"/>
               </w:rPr>
-              <w:t>Hành vi mô tả chi tiết không cần thiết</w:t>
+              <w:t>Thiếu do dẫn xuất từ Dayofweek</w:t>
             </w:r>
           </w:p>
         </w:tc>
@@ -2667,7 +2896,7 @@
         <w:tc>
           <w:tcPr>
             <w:tcW w:w="1795" w:type="dxa"/>
-            <w:vMerge w:val="restart"/>
+            <w:vMerge/>
             <w:vAlign w:val="center"/>
           </w:tcPr>
           <w:p>
@@ -2679,20 +2908,25 @@
                 <w:bCs/>
               </w:rPr>
             </w:pPr>
-            <w:r>
-              <w:rPr>
-                <w:rFonts w:ascii="Times New Roman" w:hAnsi="Times New Roman" w:cs="Times New Roman"/>
-                <w:b/>
-                <w:bCs/>
-              </w:rPr>
-              <w:t>Missing values</w:t>
-            </w:r>
           </w:p>
         </w:tc>
         <w:tc>
           <w:tcPr>
             <w:tcW w:w="1530" w:type="dxa"/>
-            <w:vMerge w:val="restart"/>
+            <w:vMerge/>
+            <w:vAlign w:val="center"/>
+          </w:tcPr>
+          <w:p>
+            <w:pPr>
+              <w:rPr>
+                <w:rFonts w:ascii="Times New Roman" w:hAnsi="Times New Roman" w:cs="Times New Roman"/>
+              </w:rPr>
+            </w:pPr>
+          </w:p>
+        </w:tc>
+        <w:tc>
+          <w:tcPr>
+            <w:tcW w:w="3195" w:type="dxa"/>
             <w:vAlign w:val="center"/>
           </w:tcPr>
           <w:p>
@@ -2707,94 +2941,26 @@
               </w:rPr>
               <w:t>Dayofweek</w:t>
             </w:r>
+            <w:r>
+              <w:rPr>
+                <w:rFonts w:ascii="Times New Roman" w:hAnsi="Times New Roman" w:cs="Times New Roman"/>
+              </w:rPr>
+              <w:t>: 49 records, 0,13%</w:t>
+            </w:r>
           </w:p>
         </w:tc>
         <w:tc>
           <w:tcPr>
             <w:tcW w:w="3195" w:type="dxa"/>
-            <w:vAlign w:val="center"/>
-          </w:tcPr>
-          <w:p>
-            <w:pPr>
-              <w:rPr>
-                <w:rFonts w:ascii="Times New Roman" w:hAnsi="Times New Roman" w:cs="Times New Roman"/>
-              </w:rPr>
-            </w:pPr>
-            <w:r>
-              <w:rPr>
-                <w:rFonts w:ascii="Times New Roman" w:hAnsi="Times New Roman" w:cs="Times New Roman"/>
-              </w:rPr>
-              <w:t xml:space="preserve"> </w:t>
-            </w:r>
-            <w:r>
-              <w:rPr>
-                <w:rFonts w:ascii="Times New Roman" w:hAnsi="Times New Roman" w:cs="Times New Roman"/>
-              </w:rPr>
-              <w:t>Visit#Dayofweek</w:t>
-            </w:r>
-            <w:r>
-              <w:rPr>
-                <w:rFonts w:ascii="Times New Roman" w:hAnsi="Times New Roman" w:cs="Times New Roman"/>
-              </w:rPr>
-              <w:t>: 54 records, 0,14%</w:t>
-            </w:r>
-          </w:p>
-        </w:tc>
-        <w:tc>
-          <w:tcPr>
-            <w:tcW w:w="3195" w:type="dxa"/>
-            <w:vMerge w:val="restart"/>
-            <w:vAlign w:val="center"/>
-          </w:tcPr>
-          <w:p>
-            <w:pPr>
-              <w:rPr>
-                <w:rFonts w:ascii="Times New Roman" w:hAnsi="Times New Roman" w:cs="Times New Roman"/>
-              </w:rPr>
-            </w:pPr>
-            <w:r>
-              <w:rPr>
-                <w:rFonts w:ascii="Times New Roman" w:hAnsi="Times New Roman" w:cs="Times New Roman"/>
-              </w:rPr>
-              <w:t xml:space="preserve">- Dùng </w:t>
-            </w:r>
-            <w:r>
-              <w:rPr>
-                <w:rFonts w:ascii="Times New Roman" w:hAnsi="Times New Roman" w:cs="Times New Roman"/>
-              </w:rPr>
-              <w:t>.isnull().sum()</w:t>
-            </w:r>
-            <w:r>
-              <w:rPr>
-                <w:rFonts w:ascii="Times New Roman" w:hAnsi="Times New Roman" w:cs="Times New Roman"/>
-              </w:rPr>
-              <w:t xml:space="preserve"> để kiểm tra số lượng kết hợp </w:t>
-            </w:r>
-            <w:r>
-              <w:rPr>
-                <w:rFonts w:ascii="Times New Roman" w:hAnsi="Times New Roman" w:cs="Times New Roman"/>
-              </w:rPr>
-              <w:t>df.shape[0]</w:t>
-            </w:r>
-            <w:r>
-              <w:rPr>
-                <w:rFonts w:ascii="Times New Roman" w:hAnsi="Times New Roman" w:cs="Times New Roman"/>
-              </w:rPr>
-              <w:t xml:space="preserve"> để tính tỉ lệ</w:t>
-            </w:r>
-          </w:p>
-          <w:p>
-            <w:pPr>
-              <w:rPr>
-                <w:rFonts w:ascii="Times New Roman" w:hAnsi="Times New Roman" w:cs="Times New Roman"/>
-              </w:rPr>
-            </w:pPr>
-            <w:r>
-              <w:rPr>
-                <w:rFonts w:ascii="Times New Roman" w:hAnsi="Times New Roman" w:cs="Times New Roman"/>
-              </w:rPr>
-              <w:t>- Xử lí bằng cách loại do tỉ lệ nhỏ, data nhiều</w:t>
-            </w:r>
+            <w:vMerge/>
+            <w:vAlign w:val="center"/>
+          </w:tcPr>
+          <w:p>
+            <w:pPr>
+              <w:rPr>
+                <w:rFonts w:ascii="Times New Roman" w:hAnsi="Times New Roman" w:cs="Times New Roman"/>
+              </w:rPr>
+            </w:pPr>
           </w:p>
         </w:tc>
         <w:tc>
@@ -2812,7 +2978,7 @@
               <w:rPr>
                 <w:rFonts w:ascii="Times New Roman" w:hAnsi="Times New Roman" w:cs="Times New Roman"/>
               </w:rPr>
-              <w:t>Thiếu do dẫn xuất từ Dayofweek</w:t>
+              <w:t>Có thể do lỗi sinh biến thời gian</w:t>
             </w:r>
           </w:p>
         </w:tc>
@@ -2867,13 +3033,13 @@
               <w:rPr>
                 <w:rFonts w:ascii="Times New Roman" w:hAnsi="Times New Roman" w:cs="Times New Roman"/>
               </w:rPr>
-              <w:t>Dayofweek</w:t>
-            </w:r>
-            <w:r>
-              <w:rPr>
-                <w:rFonts w:ascii="Times New Roman" w:hAnsi="Times New Roman" w:cs="Times New Roman"/>
-              </w:rPr>
-              <w:t>: 49 records, 0,13%</w:t>
+              <w:t>Weekday#end</w:t>
+            </w:r>
+            <w:r>
+              <w:rPr>
+                <w:rFonts w:ascii="Times New Roman" w:hAnsi="Times New Roman" w:cs="Times New Roman"/>
+              </w:rPr>
+              <w:t>: 49 giá trị, 0,13%</w:t>
             </w:r>
           </w:p>
         </w:tc>
@@ -2906,7 +3072,7 @@
               <w:rPr>
                 <w:rFonts w:ascii="Times New Roman" w:hAnsi="Times New Roman" w:cs="Times New Roman"/>
               </w:rPr>
-              <w:t>Có thể do lỗi sinh biến thời gian</w:t>
+              <w:t>Dẫn xuất từ Dayofweek, lỗi thời gian hoặc định dạng</w:t>
             </w:r>
           </w:p>
         </w:tc>
@@ -2935,15 +3101,33 @@
         <w:tc>
           <w:tcPr>
             <w:tcW w:w="1530" w:type="dxa"/>
-            <w:vMerge/>
-            <w:vAlign w:val="center"/>
-          </w:tcPr>
-          <w:p>
-            <w:pPr>
-              <w:rPr>
-                <w:rFonts w:ascii="Times New Roman" w:hAnsi="Times New Roman" w:cs="Times New Roman"/>
-              </w:rPr>
-            </w:pPr>
+            <w:vMerge w:val="restart"/>
+            <w:vAlign w:val="center"/>
+          </w:tcPr>
+          <w:p>
+            <w:pPr>
+              <w:rPr>
+                <w:rFonts w:ascii="Times New Roman" w:hAnsi="Times New Roman" w:cs="Times New Roman"/>
+              </w:rPr>
+            </w:pPr>
+            <w:r>
+              <w:rPr>
+                <w:rFonts w:ascii="Times New Roman" w:hAnsi="Times New Roman" w:cs="Times New Roman"/>
+              </w:rPr>
+              <w:t>SA</w:t>
+            </w:r>
+            <w:r>
+              <w:rPr>
+                <w:rFonts w:ascii="Times New Roman" w:hAnsi="Times New Roman" w:cs="Times New Roman"/>
+              </w:rPr>
+              <w:t>#</w:t>
+            </w:r>
+            <w:r>
+              <w:rPr>
+                <w:rFonts w:ascii="Times New Roman" w:hAnsi="Times New Roman" w:cs="Times New Roman"/>
+              </w:rPr>
+              <w:t>var</w:t>
+            </w:r>
           </w:p>
         </w:tc>
         <w:tc>
@@ -2961,46 +3145,114 @@
               <w:rPr>
                 <w:rFonts w:ascii="Times New Roman" w:hAnsi="Times New Roman" w:cs="Times New Roman"/>
               </w:rPr>
-              <w:t>Weekday#end</w:t>
-            </w:r>
-            <w:r>
-              <w:rPr>
-                <w:rFonts w:ascii="Times New Roman" w:hAnsi="Times New Roman" w:cs="Times New Roman"/>
-              </w:rPr>
-              <w:t>: 49 giá trị, 0,13%</w:t>
+              <w:t xml:space="preserve">Group_size </w:t>
+            </w:r>
+            <w:r>
+              <w:rPr>
+                <w:rFonts w:ascii="Times New Roman" w:hAnsi="Times New Roman" w:cs="Times New Roman"/>
+              </w:rPr>
+              <w:t>thiếu</w:t>
+            </w:r>
+            <w:r>
+              <w:rPr>
+                <w:rFonts w:ascii="Times New Roman" w:hAnsi="Times New Roman" w:cs="Times New Roman"/>
+              </w:rPr>
+              <w:t xml:space="preserve"> 15 </w:t>
+            </w:r>
+            <w:r>
+              <w:rPr>
+                <w:rFonts w:ascii="Times New Roman" w:hAnsi="Times New Roman" w:cs="Times New Roman"/>
+              </w:rPr>
+              <w:t>giá trị</w:t>
+            </w:r>
+            <w:r>
+              <w:rPr>
+                <w:rFonts w:ascii="Times New Roman" w:hAnsi="Times New Roman" w:cs="Times New Roman"/>
+              </w:rPr>
+              <w:t xml:space="preserve"> (0.13%)</w:t>
             </w:r>
           </w:p>
         </w:tc>
         <w:tc>
           <w:tcPr>
             <w:tcW w:w="3195" w:type="dxa"/>
-            <w:vMerge/>
-            <w:vAlign w:val="center"/>
-          </w:tcPr>
-          <w:p>
-            <w:pPr>
-              <w:rPr>
-                <w:rFonts w:ascii="Times New Roman" w:hAnsi="Times New Roman" w:cs="Times New Roman"/>
-              </w:rPr>
-            </w:pPr>
+            <w:vMerge w:val="restart"/>
+            <w:vAlign w:val="center"/>
+          </w:tcPr>
+          <w:p>
+            <w:pPr>
+              <w:rPr>
+                <w:rFonts w:ascii="Times New Roman" w:hAnsi="Times New Roman" w:cs="Times New Roman"/>
+              </w:rPr>
+            </w:pPr>
+            <w:r>
+              <w:rPr>
+                <w:rFonts w:ascii="Times New Roman" w:hAnsi="Times New Roman" w:cs="Times New Roman"/>
+              </w:rPr>
+              <w:t xml:space="preserve">- Dùng </w:t>
+            </w:r>
+            <w:r>
+              <w:rPr>
+                <w:rFonts w:ascii="Times New Roman" w:hAnsi="Times New Roman" w:cs="Times New Roman"/>
+              </w:rPr>
+              <w:t>.isnull().sum()</w:t>
+            </w:r>
+            <w:r>
+              <w:rPr>
+                <w:rFonts w:ascii="Times New Roman" w:hAnsi="Times New Roman" w:cs="Times New Roman"/>
+              </w:rPr>
+              <w:t xml:space="preserve"> để kiểm tra số lượng kết hợp </w:t>
+            </w:r>
+            <w:r>
+              <w:rPr>
+                <w:rFonts w:ascii="Times New Roman" w:hAnsi="Times New Roman" w:cs="Times New Roman"/>
+              </w:rPr>
+              <w:t>df.shape[0]</w:t>
+            </w:r>
+            <w:r>
+              <w:rPr>
+                <w:rFonts w:ascii="Times New Roman" w:hAnsi="Times New Roman" w:cs="Times New Roman"/>
+              </w:rPr>
+              <w:t xml:space="preserve"> để tính tỉ lệ</w:t>
+            </w:r>
+          </w:p>
+          <w:p>
+            <w:pPr>
+              <w:rPr>
+                <w:rFonts w:ascii="Times New Roman" w:hAnsi="Times New Roman" w:cs="Times New Roman"/>
+              </w:rPr>
+            </w:pPr>
+            <w:r>
+              <w:rPr>
+                <w:rFonts w:ascii="Times New Roman" w:hAnsi="Times New Roman" w:cs="Times New Roman"/>
+              </w:rPr>
+              <w:t>- Đ</w:t>
+            </w:r>
+            <w:r>
+              <w:rPr>
+                <w:rFonts w:ascii="Times New Roman" w:hAnsi="Times New Roman" w:cs="Times New Roman"/>
+              </w:rPr>
+              <w:t>iền bằng median</w:t>
+            </w:r>
           </w:p>
         </w:tc>
         <w:tc>
           <w:tcPr>
             <w:tcW w:w="4685" w:type="dxa"/>
-            <w:vAlign w:val="center"/>
-          </w:tcPr>
-          <w:p>
-            <w:pPr>
-              <w:rPr>
-                <w:rFonts w:ascii="Times New Roman" w:hAnsi="Times New Roman" w:cs="Times New Roman"/>
-              </w:rPr>
-            </w:pPr>
-            <w:r>
-              <w:rPr>
-                <w:rFonts w:ascii="Times New Roman" w:hAnsi="Times New Roman" w:cs="Times New Roman"/>
-              </w:rPr>
-              <w:t>Dẫn xuất từ Dayofweek, lỗi thời gian hoặc định dạng</w:t>
+            <w:vMerge w:val="restart"/>
+            <w:vAlign w:val="center"/>
+          </w:tcPr>
+          <w:p>
+            <w:pPr>
+              <w:rPr>
+                <w:rFonts w:ascii="Times New Roman" w:hAnsi="Times New Roman" w:cs="Times New Roman"/>
+              </w:rPr>
+            </w:pPr>
+            <w:r>
+              <w:rPr>
+                <w:rFonts w:ascii="Times New Roman" w:hAnsi="Times New Roman" w:cs="Times New Roman"/>
+              </w:rPr>
+              <w:t>Dữ liệu không đầy đủ hoặc lỗi khi nhập liệu</w:t>
             </w:r>
           </w:p>
         </w:tc>
@@ -3029,33 +3281,15 @@
         <w:tc>
           <w:tcPr>
             <w:tcW w:w="1530" w:type="dxa"/>
-            <w:vMerge w:val="restart"/>
-            <w:vAlign w:val="center"/>
-          </w:tcPr>
-          <w:p>
-            <w:pPr>
-              <w:rPr>
-                <w:rFonts w:ascii="Times New Roman" w:hAnsi="Times New Roman" w:cs="Times New Roman"/>
-              </w:rPr>
-            </w:pPr>
-            <w:r>
-              <w:rPr>
-                <w:rFonts w:ascii="Times New Roman" w:hAnsi="Times New Roman" w:cs="Times New Roman"/>
-              </w:rPr>
-              <w:t>SA</w:t>
-            </w:r>
-            <w:r>
-              <w:rPr>
-                <w:rFonts w:ascii="Times New Roman" w:hAnsi="Times New Roman" w:cs="Times New Roman"/>
-              </w:rPr>
-              <w:t>#</w:t>
-            </w:r>
-            <w:r>
-              <w:rPr>
-                <w:rFonts w:ascii="Times New Roman" w:hAnsi="Times New Roman" w:cs="Times New Roman"/>
-              </w:rPr>
-              <w:t>var</w:t>
-            </w:r>
+            <w:vMerge/>
+            <w:vAlign w:val="center"/>
+          </w:tcPr>
+          <w:p>
+            <w:pPr>
+              <w:rPr>
+                <w:rFonts w:ascii="Times New Roman" w:hAnsi="Times New Roman" w:cs="Times New Roman"/>
+              </w:rPr>
+            </w:pPr>
           </w:p>
         </w:tc>
         <w:tc>
@@ -3073,7 +3307,7 @@
               <w:rPr>
                 <w:rFonts w:ascii="Times New Roman" w:hAnsi="Times New Roman" w:cs="Times New Roman"/>
               </w:rPr>
-              <w:t xml:space="preserve">Group_size </w:t>
+              <w:t xml:space="preserve">Age </w:t>
             </w:r>
             <w:r>
               <w:rPr>
@@ -3085,103 +3319,48 @@
               <w:rPr>
                 <w:rFonts w:ascii="Times New Roman" w:hAnsi="Times New Roman" w:cs="Times New Roman"/>
               </w:rPr>
-              <w:t xml:space="preserve"> 15 </w:t>
-            </w:r>
-            <w:r>
-              <w:rPr>
-                <w:rFonts w:ascii="Times New Roman" w:hAnsi="Times New Roman" w:cs="Times New Roman"/>
-              </w:rPr>
-              <w:t>giá trị</w:t>
-            </w:r>
-            <w:r>
-              <w:rPr>
-                <w:rFonts w:ascii="Times New Roman" w:hAnsi="Times New Roman" w:cs="Times New Roman"/>
-              </w:rPr>
-              <w:t xml:space="preserve"> (0.13%)</w:t>
+              <w:t xml:space="preserve"> 9</w:t>
+            </w:r>
+            <w:r>
+              <w:rPr>
+                <w:rFonts w:ascii="Times New Roman" w:hAnsi="Times New Roman" w:cs="Times New Roman"/>
+              </w:rPr>
+              <w:t xml:space="preserve"> giá trị</w:t>
+            </w:r>
+            <w:r>
+              <w:rPr>
+                <w:rFonts w:ascii="Times New Roman" w:hAnsi="Times New Roman" w:cs="Times New Roman"/>
+              </w:rPr>
+              <w:t xml:space="preserve"> (0.08%)</w:t>
             </w:r>
           </w:p>
         </w:tc>
         <w:tc>
           <w:tcPr>
             <w:tcW w:w="3195" w:type="dxa"/>
-            <w:vMerge w:val="restart"/>
-            <w:vAlign w:val="center"/>
-          </w:tcPr>
-          <w:p>
-            <w:pPr>
-              <w:rPr>
-                <w:rFonts w:ascii="Times New Roman" w:hAnsi="Times New Roman" w:cs="Times New Roman"/>
-              </w:rPr>
-            </w:pPr>
-            <w:r>
-              <w:rPr>
-                <w:rFonts w:ascii="Times New Roman" w:hAnsi="Times New Roman" w:cs="Times New Roman"/>
-              </w:rPr>
-              <w:t xml:space="preserve">- Dùng </w:t>
-            </w:r>
-            <w:r>
-              <w:rPr>
-                <w:rFonts w:ascii="Times New Roman" w:hAnsi="Times New Roman" w:cs="Times New Roman"/>
-              </w:rPr>
-              <w:t>.isnull().sum()</w:t>
-            </w:r>
-            <w:r>
-              <w:rPr>
-                <w:rFonts w:ascii="Times New Roman" w:hAnsi="Times New Roman" w:cs="Times New Roman"/>
-              </w:rPr>
-              <w:t xml:space="preserve"> để kiểm tra số lượng kết hợp </w:t>
-            </w:r>
-            <w:r>
-              <w:rPr>
-                <w:rFonts w:ascii="Times New Roman" w:hAnsi="Times New Roman" w:cs="Times New Roman"/>
-              </w:rPr>
-              <w:t>df.shape[0]</w:t>
-            </w:r>
-            <w:r>
-              <w:rPr>
-                <w:rFonts w:ascii="Times New Roman" w:hAnsi="Times New Roman" w:cs="Times New Roman"/>
-              </w:rPr>
-              <w:t xml:space="preserve"> để tính tỉ lệ</w:t>
-            </w:r>
-          </w:p>
-          <w:p>
-            <w:pPr>
-              <w:rPr>
-                <w:rFonts w:ascii="Times New Roman" w:hAnsi="Times New Roman" w:cs="Times New Roman"/>
-              </w:rPr>
-            </w:pPr>
-            <w:r>
-              <w:rPr>
-                <w:rFonts w:ascii="Times New Roman" w:hAnsi="Times New Roman" w:cs="Times New Roman"/>
-              </w:rPr>
-              <w:t>- Đ</w:t>
-            </w:r>
-            <w:r>
-              <w:rPr>
-                <w:rFonts w:ascii="Times New Roman" w:hAnsi="Times New Roman" w:cs="Times New Roman"/>
-              </w:rPr>
-              <w:t>iền bằng median</w:t>
-            </w:r>
+            <w:vMerge/>
+            <w:vAlign w:val="center"/>
+          </w:tcPr>
+          <w:p>
+            <w:pPr>
+              <w:rPr>
+                <w:rFonts w:ascii="Times New Roman" w:hAnsi="Times New Roman" w:cs="Times New Roman"/>
+              </w:rPr>
+            </w:pPr>
           </w:p>
         </w:tc>
         <w:tc>
           <w:tcPr>
             <w:tcW w:w="4685" w:type="dxa"/>
-            <w:vMerge w:val="restart"/>
-            <w:vAlign w:val="center"/>
-          </w:tcPr>
-          <w:p>
-            <w:pPr>
-              <w:rPr>
-                <w:rFonts w:ascii="Times New Roman" w:hAnsi="Times New Roman" w:cs="Times New Roman"/>
-              </w:rPr>
-            </w:pPr>
-            <w:r>
-              <w:rPr>
-                <w:rFonts w:ascii="Times New Roman" w:hAnsi="Times New Roman" w:cs="Times New Roman"/>
-              </w:rPr>
-              <w:t>Dữ liệu không đầy đủ hoặc lỗi khi nhập liệu</w:t>
-            </w:r>
+            <w:vMerge/>
+            <w:vAlign w:val="center"/>
+          </w:tcPr>
+          <w:p>
+            <w:pPr>
+              <w:rPr>
+                <w:rFonts w:ascii="Times New Roman" w:hAnsi="Times New Roman" w:cs="Times New Roman"/>
+              </w:rPr>
+            </w:pPr>
           </w:p>
         </w:tc>
       </w:tr>
@@ -3235,7 +3414,7 @@
               <w:rPr>
                 <w:rFonts w:ascii="Times New Roman" w:hAnsi="Times New Roman" w:cs="Times New Roman"/>
               </w:rPr>
-              <w:t xml:space="preserve">Age </w:t>
+              <w:t xml:space="preserve">Age#Group#2 </w:t>
             </w:r>
             <w:r>
               <w:rPr>
@@ -3247,13 +3426,13 @@
               <w:rPr>
                 <w:rFonts w:ascii="Times New Roman" w:hAnsi="Times New Roman" w:cs="Times New Roman"/>
               </w:rPr>
-              <w:t xml:space="preserve"> 9</w:t>
-            </w:r>
-            <w:r>
-              <w:rPr>
-                <w:rFonts w:ascii="Times New Roman" w:hAnsi="Times New Roman" w:cs="Times New Roman"/>
-              </w:rPr>
-              <w:t xml:space="preserve"> giá trị</w:t>
+              <w:t xml:space="preserve"> 9 </w:t>
+            </w:r>
+            <w:r>
+              <w:rPr>
+                <w:rFonts w:ascii="Times New Roman" w:hAnsi="Times New Roman" w:cs="Times New Roman"/>
+              </w:rPr>
+              <w:t>giá trị</w:t>
             </w:r>
             <w:r>
               <w:rPr>
@@ -3266,29 +3445,76 @@
         <w:tc>
           <w:tcPr>
             <w:tcW w:w="3195" w:type="dxa"/>
-            <w:vMerge/>
-            <w:vAlign w:val="center"/>
-          </w:tcPr>
-          <w:p>
-            <w:pPr>
-              <w:rPr>
-                <w:rFonts w:ascii="Times New Roman" w:hAnsi="Times New Roman" w:cs="Times New Roman"/>
-              </w:rPr>
-            </w:pPr>
+            <w:vAlign w:val="center"/>
+          </w:tcPr>
+          <w:p>
+            <w:pPr>
+              <w:rPr>
+                <w:rFonts w:ascii="Times New Roman" w:hAnsi="Times New Roman" w:cs="Times New Roman"/>
+              </w:rPr>
+            </w:pPr>
+            <w:r>
+              <w:rPr>
+                <w:rFonts w:ascii="Times New Roman" w:hAnsi="Times New Roman" w:cs="Times New Roman"/>
+              </w:rPr>
+              <w:t xml:space="preserve">- Dùng </w:t>
+            </w:r>
+            <w:r>
+              <w:rPr>
+                <w:rFonts w:ascii="Times New Roman" w:hAnsi="Times New Roman" w:cs="Times New Roman"/>
+              </w:rPr>
+              <w:t>.isnull().sum()</w:t>
+            </w:r>
+            <w:r>
+              <w:rPr>
+                <w:rFonts w:ascii="Times New Roman" w:hAnsi="Times New Roman" w:cs="Times New Roman"/>
+              </w:rPr>
+              <w:t xml:space="preserve"> để kiểm tra số lượng kết hợp </w:t>
+            </w:r>
+            <w:r>
+              <w:rPr>
+                <w:rFonts w:ascii="Times New Roman" w:hAnsi="Times New Roman" w:cs="Times New Roman"/>
+              </w:rPr>
+              <w:t>df.shape[0]</w:t>
+            </w:r>
+            <w:r>
+              <w:rPr>
+                <w:rFonts w:ascii="Times New Roman" w:hAnsi="Times New Roman" w:cs="Times New Roman"/>
+              </w:rPr>
+              <w:t xml:space="preserve"> để tính tỉ lệ</w:t>
+            </w:r>
+          </w:p>
+          <w:p>
+            <w:pPr>
+              <w:rPr>
+                <w:rFonts w:ascii="Times New Roman" w:hAnsi="Times New Roman" w:cs="Times New Roman"/>
+              </w:rPr>
+            </w:pPr>
+            <w:r>
+              <w:rPr>
+                <w:rFonts w:ascii="Times New Roman" w:hAnsi="Times New Roman" w:cs="Times New Roman"/>
+              </w:rPr>
+              <w:t>- Điền bằng suy từ Age</w:t>
+            </w:r>
           </w:p>
         </w:tc>
         <w:tc>
           <w:tcPr>
             <w:tcW w:w="4685" w:type="dxa"/>
-            <w:vMerge/>
-            <w:vAlign w:val="center"/>
-          </w:tcPr>
-          <w:p>
-            <w:pPr>
-              <w:rPr>
-                <w:rFonts w:ascii="Times New Roman" w:hAnsi="Times New Roman" w:cs="Times New Roman"/>
-              </w:rPr>
-            </w:pPr>
+            <w:vAlign w:val="center"/>
+          </w:tcPr>
+          <w:p>
+            <w:pPr>
+              <w:rPr>
+                <w:rFonts w:ascii="Times New Roman" w:hAnsi="Times New Roman" w:cs="Times New Roman"/>
+              </w:rPr>
+            </w:pPr>
+            <w:r>
+              <w:rPr>
+                <w:rFonts w:ascii="Times New Roman" w:hAnsi="Times New Roman" w:cs="Times New Roman"/>
+              </w:rPr>
+              <w:t>Thiếu do dẫn xuất từ Age chưa có</w:t>
+            </w:r>
           </w:p>
         </w:tc>
       </w:tr>
@@ -3342,31 +3568,7 @@
               <w:rPr>
                 <w:rFonts w:ascii="Times New Roman" w:hAnsi="Times New Roman" w:cs="Times New Roman"/>
               </w:rPr>
-              <w:t xml:space="preserve">Age#Group#2 </w:t>
-            </w:r>
-            <w:r>
-              <w:rPr>
-                <w:rFonts w:ascii="Times New Roman" w:hAnsi="Times New Roman" w:cs="Times New Roman"/>
-              </w:rPr>
-              <w:t>thiếu</w:t>
-            </w:r>
-            <w:r>
-              <w:rPr>
-                <w:rFonts w:ascii="Times New Roman" w:hAnsi="Times New Roman" w:cs="Times New Roman"/>
-              </w:rPr>
-              <w:t xml:space="preserve"> 9 </w:t>
-            </w:r>
-            <w:r>
-              <w:rPr>
-                <w:rFonts w:ascii="Times New Roman" w:hAnsi="Times New Roman" w:cs="Times New Roman"/>
-              </w:rPr>
-              <w:t>giá trị</w:t>
-            </w:r>
-            <w:r>
-              <w:rPr>
-                <w:rFonts w:ascii="Times New Roman" w:hAnsi="Times New Roman" w:cs="Times New Roman"/>
-              </w:rPr>
-              <w:t xml:space="preserve"> (0.08%)</w:t>
+              <w:t>MPI#Mean thiếu 3,717 giá trị (31.60%)</w:t>
             </w:r>
           </w:p>
         </w:tc>
@@ -3422,7 +3624,57 @@
               <w:rPr>
                 <w:rFonts w:ascii="Times New Roman" w:hAnsi="Times New Roman" w:cs="Times New Roman"/>
               </w:rPr>
-              <w:t>- Điền bằng suy từ Age</w:t>
+              <w:t xml:space="preserve">- So sánh 2 phương pháp </w:t>
+            </w:r>
+            <w:r>
+              <w:rPr>
+                <w:rFonts w:ascii="Times New Roman" w:hAnsi="Times New Roman" w:cs="Times New Roman"/>
+              </w:rPr>
+              <w:br/>
+              <w:t xml:space="preserve">+ </w:t>
+            </w:r>
+            <w:r>
+              <w:rPr>
+                <w:rFonts w:ascii="Times New Roman" w:hAnsi="Times New Roman" w:cs="Times New Roman"/>
+              </w:rPr>
+              <w:t>Median cho ra một đỉnh cực mạnh tại điểm trung vị.</w:t>
+            </w:r>
+          </w:p>
+          <w:p>
+            <w:pPr>
+              <w:rPr>
+                <w:rFonts w:ascii="Times New Roman" w:hAnsi="Times New Roman" w:cs="Times New Roman"/>
+              </w:rPr>
+            </w:pPr>
+            <w:r>
+              <w:rPr>
+                <w:rFonts w:ascii="Times New Roman" w:hAnsi="Times New Roman" w:cs="Times New Roman"/>
+              </w:rPr>
+              <w:t xml:space="preserve"> + </w:t>
+            </w:r>
+            <w:r>
+              <w:rPr>
+                <w:rFonts w:ascii="Times New Roman" w:hAnsi="Times New Roman" w:cs="Times New Roman"/>
+              </w:rPr>
+              <w:t>Multiple Imputation tạo ra phân phối rộng hơn, phản ánh đúng độ biến động của thu nhập thực tế.</w:t>
+            </w:r>
+            <w:r>
+              <w:rPr>
+                <w:rFonts w:ascii="Times New Roman" w:hAnsi="Times New Roman" w:cs="Times New Roman"/>
+              </w:rPr>
+              <w:br/>
+            </w:r>
+            <w:r>
+              <w:rPr>
+                <w:rFonts w:ascii="Times New Roman" w:hAnsi="Times New Roman" w:cs="Times New Roman"/>
+              </w:rPr>
+              <w:t xml:space="preserve">=&gt; dùng </w:t>
+            </w:r>
+            <w:r>
+              <w:rPr>
+                <w:rFonts w:ascii="Times New Roman" w:hAnsi="Times New Roman" w:cs="Times New Roman"/>
+              </w:rPr>
+              <w:t>Multiple Imputation</w:t>
             </w:r>
           </w:p>
         </w:tc>
@@ -3441,7 +3693,7 @@
               <w:rPr>
                 <w:rFonts w:ascii="Times New Roman" w:hAnsi="Times New Roman" w:cs="Times New Roman"/>
               </w:rPr>
-              <w:t>Thiếu do dẫn xuất từ Age chưa có</w:t>
+              <w:t>Không khai báo hoặc lỗi hệ thống, do dữ liệu nhạy cảm (thu nhập)</w:t>
             </w:r>
           </w:p>
         </w:tc>
@@ -3496,7 +3748,7 @@
               <w:rPr>
                 <w:rFonts w:ascii="Times New Roman" w:hAnsi="Times New Roman" w:cs="Times New Roman"/>
               </w:rPr>
-              <w:t>MPI#Mean thiếu 3,717 giá trị (31.60%)</w:t>
+              <w:t>MPI#2 thiếu 3,717 giá trị (31.60%)</w:t>
             </w:r>
           </w:p>
         </w:tc>
@@ -3552,57 +3804,7 @@
               <w:rPr>
                 <w:rFonts w:ascii="Times New Roman" w:hAnsi="Times New Roman" w:cs="Times New Roman"/>
               </w:rPr>
-              <w:t xml:space="preserve">- So sánh 2 phương pháp </w:t>
-            </w:r>
-            <w:r>
-              <w:rPr>
-                <w:rFonts w:ascii="Times New Roman" w:hAnsi="Times New Roman" w:cs="Times New Roman"/>
-              </w:rPr>
-              <w:br/>
-              <w:t xml:space="preserve">+ </w:t>
-            </w:r>
-            <w:r>
-              <w:rPr>
-                <w:rFonts w:ascii="Times New Roman" w:hAnsi="Times New Roman" w:cs="Times New Roman"/>
-              </w:rPr>
-              <w:t>Median cho ra một đỉnh cực mạnh tại điểm trung vị.</w:t>
-            </w:r>
-          </w:p>
-          <w:p>
-            <w:pPr>
-              <w:rPr>
-                <w:rFonts w:ascii="Times New Roman" w:hAnsi="Times New Roman" w:cs="Times New Roman"/>
-              </w:rPr>
-            </w:pPr>
-            <w:r>
-              <w:rPr>
-                <w:rFonts w:ascii="Times New Roman" w:hAnsi="Times New Roman" w:cs="Times New Roman"/>
-              </w:rPr>
-              <w:t xml:space="preserve"> + </w:t>
-            </w:r>
-            <w:r>
-              <w:rPr>
-                <w:rFonts w:ascii="Times New Roman" w:hAnsi="Times New Roman" w:cs="Times New Roman"/>
-              </w:rPr>
-              <w:t>Multiple Imputation tạo ra phân phối rộng hơn, phản ánh đúng độ biến động của thu nhập thực tế.</w:t>
-            </w:r>
-            <w:r>
-              <w:rPr>
-                <w:rFonts w:ascii="Times New Roman" w:hAnsi="Times New Roman" w:cs="Times New Roman"/>
-              </w:rPr>
-              <w:br/>
-            </w:r>
-            <w:r>
-              <w:rPr>
-                <w:rFonts w:ascii="Times New Roman" w:hAnsi="Times New Roman" w:cs="Times New Roman"/>
-              </w:rPr>
-              <w:t xml:space="preserve">=&gt; dùng </w:t>
-            </w:r>
-            <w:r>
-              <w:rPr>
-                <w:rFonts w:ascii="Times New Roman" w:hAnsi="Times New Roman" w:cs="Times New Roman"/>
-              </w:rPr>
-              <w:t>Multiple Imputation</w:t>
+              <w:t>- Điền bằng suy từ MPI</w:t>
             </w:r>
           </w:p>
         </w:tc>
@@ -3621,7 +3823,7 @@
               <w:rPr>
                 <w:rFonts w:ascii="Times New Roman" w:hAnsi="Times New Roman" w:cs="Times New Roman"/>
               </w:rPr>
-              <w:t>Không khai báo hoặc lỗi hệ thống, do dữ liệu nhạy cảm (thu nhập)</w:t>
+              <w:t>Biến dẫn xuất từ MPI chính, lỗi do thiếu dữ liệu nguồn</w:t>
             </w:r>
           </w:p>
         </w:tc>
@@ -3676,7 +3878,19 @@
               <w:rPr>
                 <w:rFonts w:ascii="Times New Roman" w:hAnsi="Times New Roman" w:cs="Times New Roman"/>
               </w:rPr>
-              <w:t>MPI#2 thiếu 3,717 giá trị (31.60%)</w:t>
+              <w:t xml:space="preserve">BUMO_Previous thiếu 5,665 </w:t>
+            </w:r>
+            <w:r>
+              <w:rPr>
+                <w:rFonts w:ascii="Times New Roman" w:hAnsi="Times New Roman" w:cs="Times New Roman"/>
+              </w:rPr>
+              <w:t>giá trị</w:t>
+            </w:r>
+            <w:r>
+              <w:rPr>
+                <w:rFonts w:ascii="Times New Roman" w:hAnsi="Times New Roman" w:cs="Times New Roman"/>
+              </w:rPr>
+              <w:t xml:space="preserve"> (48.17%)</w:t>
             </w:r>
           </w:p>
         </w:tc>
@@ -3732,7 +3946,7 @@
               <w:rPr>
                 <w:rFonts w:ascii="Times New Roman" w:hAnsi="Times New Roman" w:cs="Times New Roman"/>
               </w:rPr>
-              <w:t>- Điền bằng suy từ MPI</w:t>
+              <w:t>- Ghi nhận missing values thành no</w:t>
             </w:r>
           </w:p>
         </w:tc>
@@ -3751,7 +3965,7 @@
               <w:rPr>
                 <w:rFonts w:ascii="Times New Roman" w:hAnsi="Times New Roman" w:cs="Times New Roman"/>
               </w:rPr>
-              <w:t>Biến dẫn xuất từ MPI chính, lỗi do thiếu dữ liệu nguồn</w:t>
+              <w:t>Do đây là thông tin không bắc buộc</w:t>
             </w:r>
           </w:p>
         </w:tc>
@@ -3780,15 +3994,20 @@
         <w:tc>
           <w:tcPr>
             <w:tcW w:w="1530" w:type="dxa"/>
-            <w:vMerge/>
-            <w:vAlign w:val="center"/>
-          </w:tcPr>
-          <w:p>
-            <w:pPr>
-              <w:rPr>
-                <w:rFonts w:ascii="Times New Roman" w:hAnsi="Times New Roman" w:cs="Times New Roman"/>
-              </w:rPr>
-            </w:pPr>
+            <w:vAlign w:val="center"/>
+          </w:tcPr>
+          <w:p>
+            <w:pPr>
+              <w:rPr>
+                <w:rFonts w:ascii="Times New Roman" w:hAnsi="Times New Roman" w:cs="Times New Roman"/>
+              </w:rPr>
+            </w:pPr>
+            <w:r>
+              <w:rPr>
+                <w:rFonts w:ascii="Times New Roman" w:hAnsi="Times New Roman" w:cs="Times New Roman"/>
+              </w:rPr>
+              <w:t>Brand_Image</w:t>
+            </w:r>
           </w:p>
         </w:tc>
         <w:tc>
@@ -3806,19 +4025,37 @@
               <w:rPr>
                 <w:rFonts w:ascii="Times New Roman" w:hAnsi="Times New Roman" w:cs="Times New Roman"/>
               </w:rPr>
-              <w:t xml:space="preserve">BUMO_Previous thiếu 5,665 </w:t>
-            </w:r>
-            <w:r>
-              <w:rPr>
-                <w:rFonts w:ascii="Times New Roman" w:hAnsi="Times New Roman" w:cs="Times New Roman"/>
-              </w:rPr>
-              <w:t>giá trị</w:t>
-            </w:r>
-            <w:r>
-              <w:rPr>
-                <w:rFonts w:ascii="Times New Roman" w:hAnsi="Times New Roman" w:cs="Times New Roman"/>
-              </w:rPr>
-              <w:t xml:space="preserve"> (48.17%)</w:t>
+              <w:t>Awareness</w:t>
+            </w:r>
+            <w:r>
+              <w:rPr>
+                <w:rFonts w:ascii="Times New Roman" w:hAnsi="Times New Roman" w:cs="Times New Roman"/>
+              </w:rPr>
+              <w:t xml:space="preserve"> thiếu</w:t>
+            </w:r>
+            <w:r>
+              <w:rPr>
+                <w:rFonts w:ascii="Times New Roman" w:hAnsi="Times New Roman" w:cs="Times New Roman"/>
+              </w:rPr>
+              <w:t xml:space="preserve"> 397</w:t>
+            </w:r>
+            <w:r>
+              <w:rPr>
+                <w:rFonts w:ascii="Times New Roman" w:hAnsi="Times New Roman" w:cs="Times New Roman"/>
+              </w:rPr>
+              <w:t xml:space="preserve"> giá trị (</w:t>
+            </w:r>
+            <w:r>
+              <w:rPr>
+                <w:rFonts w:ascii="Times New Roman" w:hAnsi="Times New Roman" w:cs="Times New Roman"/>
+              </w:rPr>
+              <w:t>0.06</w:t>
+            </w:r>
+            <w:r>
+              <w:rPr>
+                <w:rFonts w:ascii="Times New Roman" w:hAnsi="Times New Roman" w:cs="Times New Roman"/>
+              </w:rPr>
+              <w:t>%)</w:t>
             </w:r>
           </w:p>
         </w:tc>
@@ -3874,7 +4111,31 @@
               <w:rPr>
                 <w:rFonts w:ascii="Times New Roman" w:hAnsi="Times New Roman" w:cs="Times New Roman"/>
               </w:rPr>
-              <w:t>- Ghi nhận missing values thành no</w:t>
+              <w:t xml:space="preserve">- Ghi nhận missing values thành từ </w:t>
+            </w:r>
+            <w:r>
+              <w:rPr>
+                <w:rFonts w:ascii="Times New Roman" w:hAnsi="Times New Roman" w:cs="Times New Roman"/>
+              </w:rPr>
+              <w:t>Brand</w:t>
+            </w:r>
+            <w:r>
+              <w:rPr>
+                <w:rFonts w:ascii="Times New Roman" w:hAnsi="Times New Roman" w:cs="Times New Roman"/>
+              </w:rPr>
+              <w:t xml:space="preserve"> </w:t>
+            </w:r>
+            <w:r>
+              <w:rPr>
+                <w:rFonts w:ascii="Times New Roman" w:hAnsi="Times New Roman" w:cs="Times New Roman"/>
+              </w:rPr>
+              <w:t>Image</w:t>
+            </w:r>
+            <w:r>
+              <w:rPr>
+                <w:rFonts w:ascii="Times New Roman" w:hAnsi="Times New Roman" w:cs="Times New Roman"/>
+              </w:rPr>
+              <w:t xml:space="preserve"> tránh mâu thuẫn logic</w:t>
             </w:r>
           </w:p>
         </w:tc>
@@ -3887,13 +4148,32 @@
             <w:pPr>
               <w:rPr>
                 <w:rFonts w:ascii="Times New Roman" w:hAnsi="Times New Roman" w:cs="Times New Roman"/>
-              </w:rPr>
-            </w:pPr>
-            <w:r>
-              <w:rPr>
-                <w:rFonts w:ascii="Times New Roman" w:hAnsi="Times New Roman" w:cs="Times New Roman"/>
-              </w:rPr>
-              <w:t>Do đây là thông tin không bắc buộc</w:t>
+                <w:b/>
+              </w:rPr>
+            </w:pPr>
+            <w:r>
+              <w:rPr>
+                <w:rFonts w:ascii="Times New Roman" w:hAnsi="Times New Roman" w:cs="Times New Roman"/>
+              </w:rPr>
+              <w:t>Lỗi định dạng hoặc xử lý trong quá trình ET</w:t>
+            </w:r>
+            <w:r>
+              <w:rPr>
+                <w:rFonts w:ascii="Times New Roman" w:hAnsi="Times New Roman" w:cs="Times New Roman"/>
+              </w:rPr>
+              <w:t>L, t</w:t>
+            </w:r>
+            <w:r>
+              <w:rPr>
+                <w:rFonts w:ascii="Times New Roman" w:hAnsi="Times New Roman" w:cs="Times New Roman"/>
+              </w:rPr>
+              <w:t>hiếu do lỗi khi merge dữ liệu</w:t>
+            </w:r>
+            <w:r>
+              <w:rPr>
+                <w:rFonts w:ascii="Times New Roman" w:hAnsi="Times New Roman" w:cs="Times New Roman"/>
+              </w:rPr>
+              <w:t>, người trả lời bỏ qua câu hỏi</w:t>
             </w:r>
           </w:p>
         </w:tc>
@@ -3922,19 +4202,20 @@
         <w:tc>
           <w:tcPr>
             <w:tcW w:w="1530" w:type="dxa"/>
-            <w:vAlign w:val="center"/>
-          </w:tcPr>
-          <w:p>
-            <w:pPr>
-              <w:rPr>
-                <w:rFonts w:ascii="Times New Roman" w:hAnsi="Times New Roman" w:cs="Times New Roman"/>
-              </w:rPr>
-            </w:pPr>
-            <w:r>
-              <w:rPr>
-                <w:rFonts w:ascii="Times New Roman" w:hAnsi="Times New Roman" w:cs="Times New Roman"/>
-              </w:rPr>
-              <w:t>Brand_Image</w:t>
+            <w:vMerge w:val="restart"/>
+            <w:vAlign w:val="center"/>
+          </w:tcPr>
+          <w:p>
+            <w:pPr>
+              <w:rPr>
+                <w:rFonts w:ascii="Times New Roman" w:hAnsi="Times New Roman" w:cs="Times New Roman"/>
+              </w:rPr>
+            </w:pPr>
+            <w:r>
+              <w:rPr>
+                <w:rFonts w:ascii="Times New Roman" w:hAnsi="Times New Roman" w:cs="Times New Roman"/>
+              </w:rPr>
+              <w:t>Daypart</w:t>
             </w:r>
           </w:p>
         </w:tc>
@@ -3953,37 +4234,7 @@
               <w:rPr>
                 <w:rFonts w:ascii="Times New Roman" w:hAnsi="Times New Roman" w:cs="Times New Roman"/>
               </w:rPr>
-              <w:t>Awareness</w:t>
-            </w:r>
-            <w:r>
-              <w:rPr>
-                <w:rFonts w:ascii="Times New Roman" w:hAnsi="Times New Roman" w:cs="Times New Roman"/>
-              </w:rPr>
-              <w:t xml:space="preserve"> thiếu</w:t>
-            </w:r>
-            <w:r>
-              <w:rPr>
-                <w:rFonts w:ascii="Times New Roman" w:hAnsi="Times New Roman" w:cs="Times New Roman"/>
-              </w:rPr>
-              <w:t xml:space="preserve"> 397</w:t>
-            </w:r>
-            <w:r>
-              <w:rPr>
-                <w:rFonts w:ascii="Times New Roman" w:hAnsi="Times New Roman" w:cs="Times New Roman"/>
-              </w:rPr>
-              <w:t xml:space="preserve"> giá trị (</w:t>
-            </w:r>
-            <w:r>
-              <w:rPr>
-                <w:rFonts w:ascii="Times New Roman" w:hAnsi="Times New Roman" w:cs="Times New Roman"/>
-              </w:rPr>
-              <w:t>0.06</w:t>
-            </w:r>
-            <w:r>
-              <w:rPr>
-                <w:rFonts w:ascii="Times New Roman" w:hAnsi="Times New Roman" w:cs="Times New Roman"/>
-              </w:rPr>
-              <w:t>%)</w:t>
+              <w:t>Daypart thiếu 13 giá trị (0.07%)</w:t>
             </w:r>
           </w:p>
         </w:tc>
@@ -4002,68 +4253,33 @@
               <w:rPr>
                 <w:rFonts w:ascii="Times New Roman" w:hAnsi="Times New Roman" w:cs="Times New Roman"/>
               </w:rPr>
-              <w:t xml:space="preserve">- Dùng </w:t>
-            </w:r>
-            <w:r>
-              <w:rPr>
-                <w:rFonts w:ascii="Times New Roman" w:hAnsi="Times New Roman" w:cs="Times New Roman"/>
-              </w:rPr>
-              <w:t>.isnull().sum()</w:t>
-            </w:r>
-            <w:r>
-              <w:rPr>
-                <w:rFonts w:ascii="Times New Roman" w:hAnsi="Times New Roman" w:cs="Times New Roman"/>
-              </w:rPr>
-              <w:t xml:space="preserve"> để kiểm tra số lượng kết hợp </w:t>
-            </w:r>
-            <w:r>
-              <w:rPr>
-                <w:rFonts w:ascii="Times New Roman" w:hAnsi="Times New Roman" w:cs="Times New Roman"/>
-              </w:rPr>
-              <w:t>df.shape[0]</w:t>
-            </w:r>
-            <w:r>
-              <w:rPr>
-                <w:rFonts w:ascii="Times New Roman" w:hAnsi="Times New Roman" w:cs="Times New Roman"/>
-              </w:rPr>
-              <w:t xml:space="preserve"> để tính tỉ lệ</w:t>
-            </w:r>
-          </w:p>
-          <w:p>
-            <w:pPr>
-              <w:rPr>
-                <w:rFonts w:ascii="Times New Roman" w:hAnsi="Times New Roman" w:cs="Times New Roman"/>
-              </w:rPr>
-            </w:pPr>
-            <w:r>
-              <w:rPr>
-                <w:rFonts w:ascii="Times New Roman" w:hAnsi="Times New Roman" w:cs="Times New Roman"/>
-              </w:rPr>
-              <w:t xml:space="preserve">- Ghi nhận missing values thành từ </w:t>
-            </w:r>
-            <w:r>
-              <w:rPr>
-                <w:rFonts w:ascii="Times New Roman" w:hAnsi="Times New Roman" w:cs="Times New Roman"/>
-              </w:rPr>
-              <w:t>Brand</w:t>
-            </w:r>
-            <w:r>
-              <w:rPr>
-                <w:rFonts w:ascii="Times New Roman" w:hAnsi="Times New Roman" w:cs="Times New Roman"/>
-              </w:rPr>
-              <w:t xml:space="preserve"> </w:t>
-            </w:r>
-            <w:r>
-              <w:rPr>
-                <w:rFonts w:ascii="Times New Roman" w:hAnsi="Times New Roman" w:cs="Times New Roman"/>
-              </w:rPr>
-              <w:t>Image</w:t>
-            </w:r>
-            <w:r>
-              <w:rPr>
-                <w:rFonts w:ascii="Times New Roman" w:hAnsi="Times New Roman" w:cs="Times New Roman"/>
-              </w:rPr>
-              <w:t xml:space="preserve"> tránh mâu thuẫn logic</w:t>
+              <w:t>- Sử dụng .isnull() để xác định.</w:t>
+            </w:r>
+          </w:p>
+          <w:p>
+            <w:pPr>
+              <w:rPr>
+                <w:rFonts w:ascii="Times New Roman" w:hAnsi="Times New Roman" w:cs="Times New Roman"/>
+              </w:rPr>
+            </w:pPr>
+            <w:r>
+              <w:rPr>
+                <w:rFonts w:ascii="Times New Roman" w:hAnsi="Times New Roman" w:cs="Times New Roman"/>
+              </w:rPr>
+              <w:t>- Điền bằng mode() nếu Visit#Daypart vẫn có giá trị.</w:t>
+            </w:r>
+          </w:p>
+          <w:p>
+            <w:pPr>
+              <w:rPr>
+                <w:rFonts w:ascii="Times New Roman" w:hAnsi="Times New Roman" w:cs="Times New Roman"/>
+              </w:rPr>
+            </w:pPr>
+            <w:r>
+              <w:rPr>
+                <w:rFonts w:ascii="Times New Roman" w:hAnsi="Times New Roman" w:cs="Times New Roman"/>
+              </w:rPr>
+              <w:t>- Nếu thiếu cả 2 cột → loại dòng.</w:t>
             </w:r>
           </w:p>
         </w:tc>
@@ -4076,32 +4292,26 @@
             <w:pPr>
               <w:rPr>
                 <w:rFonts w:ascii="Times New Roman" w:hAnsi="Times New Roman" w:cs="Times New Roman"/>
-                <w:b/>
-              </w:rPr>
-            </w:pPr>
-            <w:r>
-              <w:rPr>
-                <w:rFonts w:ascii="Times New Roman" w:hAnsi="Times New Roman" w:cs="Times New Roman"/>
-              </w:rPr>
-              <w:t>Lỗi định dạng hoặc xử lý trong quá trình ET</w:t>
-            </w:r>
-            <w:r>
-              <w:rPr>
-                <w:rFonts w:ascii="Times New Roman" w:hAnsi="Times New Roman" w:cs="Times New Roman"/>
-              </w:rPr>
-              <w:t>L, t</w:t>
-            </w:r>
-            <w:r>
-              <w:rPr>
-                <w:rFonts w:ascii="Times New Roman" w:hAnsi="Times New Roman" w:cs="Times New Roman"/>
-              </w:rPr>
-              <w:t>hiếu do lỗi khi merge dữ liệu</w:t>
-            </w:r>
-            <w:r>
-              <w:rPr>
-                <w:rFonts w:ascii="Times New Roman" w:hAnsi="Times New Roman" w:cs="Times New Roman"/>
-              </w:rPr>
-              <w:t>, người trả lời bỏ qua câu hỏi</w:t>
+              </w:rPr>
+            </w:pPr>
+            <w:r>
+              <w:rPr>
+                <w:rFonts w:ascii="Times New Roman" w:hAnsi="Times New Roman" w:cs="Times New Roman"/>
+              </w:rPr>
+              <w:t>- Khách không ghi rõ thời gian ghé thăm.</w:t>
+            </w:r>
+          </w:p>
+          <w:p>
+            <w:pPr>
+              <w:rPr>
+                <w:rFonts w:ascii="Times New Roman" w:hAnsi="Times New Roman" w:cs="Times New Roman"/>
+              </w:rPr>
+            </w:pPr>
+            <w:r>
+              <w:rPr>
+                <w:rFonts w:ascii="Times New Roman" w:hAnsi="Times New Roman" w:cs="Times New Roman"/>
+              </w:rPr>
+              <w:t>- Lỗi khi ghi nhận timestamp từ hệ thống POS hoặc survey.</w:t>
             </w:r>
           </w:p>
         </w:tc>
@@ -4130,21 +4340,15 @@
         <w:tc>
           <w:tcPr>
             <w:tcW w:w="1530" w:type="dxa"/>
-            <w:vMerge w:val="restart"/>
-            <w:vAlign w:val="center"/>
-          </w:tcPr>
-          <w:p>
-            <w:pPr>
-              <w:rPr>
-                <w:rFonts w:ascii="Times New Roman" w:hAnsi="Times New Roman" w:cs="Times New Roman"/>
-              </w:rPr>
-            </w:pPr>
-            <w:r>
-              <w:rPr>
-                <w:rFonts w:ascii="Times New Roman" w:hAnsi="Times New Roman" w:cs="Times New Roman"/>
-              </w:rPr>
-              <w:t>Daypart</w:t>
-            </w:r>
+            <w:vMerge/>
+            <w:vAlign w:val="center"/>
+          </w:tcPr>
+          <w:p>
+            <w:pPr>
+              <w:rPr>
+                <w:rFonts w:ascii="Times New Roman" w:hAnsi="Times New Roman" w:cs="Times New Roman"/>
+              </w:rPr>
+            </w:pPr>
           </w:p>
         </w:tc>
         <w:tc>
@@ -4162,7 +4366,7 @@
               <w:rPr>
                 <w:rFonts w:ascii="Times New Roman" w:hAnsi="Times New Roman" w:cs="Times New Roman"/>
               </w:rPr>
-              <w:t>Daypart thiếu 13 giá trị (0.07%)</w:t>
+              <w:t>Visit#Daypart thiếu 847 giá trị (4.41%)</w:t>
             </w:r>
           </w:p>
         </w:tc>
@@ -4181,33 +4385,20 @@
               <w:rPr>
                 <w:rFonts w:ascii="Times New Roman" w:hAnsi="Times New Roman" w:cs="Times New Roman"/>
               </w:rPr>
-              <w:t>- Sử dụng .isnull() để xác định.</w:t>
-            </w:r>
-          </w:p>
-          <w:p>
-            <w:pPr>
-              <w:rPr>
-                <w:rFonts w:ascii="Times New Roman" w:hAnsi="Times New Roman" w:cs="Times New Roman"/>
-              </w:rPr>
-            </w:pPr>
-            <w:r>
-              <w:rPr>
-                <w:rFonts w:ascii="Times New Roman" w:hAnsi="Times New Roman" w:cs="Times New Roman"/>
-              </w:rPr>
-              <w:t>- Điền bằng mode() nếu Visit#Daypart vẫn có giá trị.</w:t>
-            </w:r>
-          </w:p>
-          <w:p>
-            <w:pPr>
-              <w:rPr>
-                <w:rFonts w:ascii="Times New Roman" w:hAnsi="Times New Roman" w:cs="Times New Roman"/>
-              </w:rPr>
-            </w:pPr>
-            <w:r>
-              <w:rPr>
-                <w:rFonts w:ascii="Times New Roman" w:hAnsi="Times New Roman" w:cs="Times New Roman"/>
-              </w:rPr>
-              <w:t>- Nếu thiếu cả 2 cột → loại dòng.</w:t>
+              <w:t>- Điền median() của Visit#Daypart theo nhóm Daypart để giữ phân bố nội bộ.</w:t>
+            </w:r>
+          </w:p>
+          <w:p>
+            <w:pPr>
+              <w:rPr>
+                <w:rFonts w:ascii="Times New Roman" w:hAnsi="Times New Roman" w:cs="Times New Roman"/>
+              </w:rPr>
+            </w:pPr>
+            <w:r>
+              <w:rPr>
+                <w:rFonts w:ascii="Times New Roman" w:hAnsi="Times New Roman" w:cs="Times New Roman"/>
+              </w:rPr>
+              <w:t>- Nếu thiếu cả Daypart → loại bỏ dòng.</w:t>
             </w:r>
           </w:p>
         </w:tc>
@@ -4226,20 +4417,7 @@
               <w:rPr>
                 <w:rFonts w:ascii="Times New Roman" w:hAnsi="Times New Roman" w:cs="Times New Roman"/>
               </w:rPr>
-              <w:t>- Khách không ghi rõ thời gian ghé thăm.</w:t>
-            </w:r>
-          </w:p>
-          <w:p>
-            <w:pPr>
-              <w:rPr>
-                <w:rFonts w:ascii="Times New Roman" w:hAnsi="Times New Roman" w:cs="Times New Roman"/>
-              </w:rPr>
-            </w:pPr>
-            <w:r>
-              <w:rPr>
-                <w:rFonts w:ascii="Times New Roman" w:hAnsi="Times New Roman" w:cs="Times New Roman"/>
-              </w:rPr>
-              <w:t>- Lỗi khi ghi nhận timestamp từ hệ thống POS hoặc survey.</w:t>
+              <w:t>Do không ghi nhận được số lượt visit trong khung giờ đó hoặc khách không trả lời đầy đủ trong khảo sát.</w:t>
             </w:r>
           </w:p>
         </w:tc>
@@ -4268,15 +4446,21 @@
         <w:tc>
           <w:tcPr>
             <w:tcW w:w="1530" w:type="dxa"/>
-            <w:vMerge/>
-            <w:vAlign w:val="center"/>
-          </w:tcPr>
-          <w:p>
-            <w:pPr>
-              <w:rPr>
-                <w:rFonts w:ascii="Times New Roman" w:hAnsi="Times New Roman" w:cs="Times New Roman"/>
-              </w:rPr>
-            </w:pPr>
+            <w:vMerge w:val="restart"/>
+            <w:vAlign w:val="center"/>
+          </w:tcPr>
+          <w:p>
+            <w:pPr>
+              <w:rPr>
+                <w:rFonts w:ascii="Times New Roman" w:hAnsi="Times New Roman" w:cs="Times New Roman"/>
+              </w:rPr>
+            </w:pPr>
+            <w:r>
+              <w:rPr>
+                <w:rFonts w:ascii="Times New Roman" w:hAnsi="Times New Roman" w:cs="Times New Roman"/>
+              </w:rPr>
+              <w:t>NeedstateDayDaypart</w:t>
+            </w:r>
           </w:p>
         </w:tc>
         <w:tc>
@@ -4294,7 +4478,7 @@
               <w:rPr>
                 <w:rFonts w:ascii="Times New Roman" w:hAnsi="Times New Roman" w:cs="Times New Roman"/>
               </w:rPr>
-              <w:t>Visit#Daypart thiếu 847 giá trị (4.41%)</w:t>
+              <w:t>DayGroup thiếu 19,559 giá trị (26.02%)</w:t>
             </w:r>
           </w:p>
         </w:tc>
@@ -4313,39 +4497,27 @@
               <w:rPr>
                 <w:rFonts w:ascii="Times New Roman" w:hAnsi="Times New Roman" w:cs="Times New Roman"/>
               </w:rPr>
-              <w:t>- Điền median() của Visit#Daypart theo nhóm Daypart để giữ phân bố nội bộ.</w:t>
-            </w:r>
-          </w:p>
-          <w:p>
-            <w:pPr>
-              <w:rPr>
-                <w:rFonts w:ascii="Times New Roman" w:hAnsi="Times New Roman" w:cs="Times New Roman"/>
-              </w:rPr>
-            </w:pPr>
-            <w:r>
-              <w:rPr>
-                <w:rFonts w:ascii="Times New Roman" w:hAnsi="Times New Roman" w:cs="Times New Roman"/>
-              </w:rPr>
-              <w:t>- Nếu thiếu cả Daypart → loại bỏ dòng.</w:t>
+              <w:t>- Dùng .isnull().sum() để kiểm tra số lượng kết hợp df.shape[0] để tính tỉ lệ</w:t>
             </w:r>
           </w:p>
         </w:tc>
         <w:tc>
           <w:tcPr>
             <w:tcW w:w="4685" w:type="dxa"/>
-            <w:vAlign w:val="center"/>
-          </w:tcPr>
-          <w:p>
-            <w:pPr>
-              <w:rPr>
-                <w:rFonts w:ascii="Times New Roman" w:hAnsi="Times New Roman" w:cs="Times New Roman"/>
-              </w:rPr>
-            </w:pPr>
-            <w:r>
-              <w:rPr>
-                <w:rFonts w:ascii="Times New Roman" w:hAnsi="Times New Roman" w:cs="Times New Roman"/>
-              </w:rPr>
-              <w:t>Do không ghi nhận được số lượt visit trong khung giờ đó hoặc khách không trả lời đầy đủ trong khảo sát.</w:t>
+            <w:vMerge w:val="restart"/>
+            <w:vAlign w:val="center"/>
+          </w:tcPr>
+          <w:p>
+            <w:pPr>
+              <w:rPr>
+                <w:rFonts w:ascii="Times New Roman" w:hAnsi="Times New Roman" w:cs="Times New Roman"/>
+              </w:rPr>
+            </w:pPr>
+            <w:r>
+              <w:rPr>
+                <w:rFonts w:ascii="Times New Roman" w:hAnsi="Times New Roman" w:cs="Times New Roman"/>
+              </w:rPr>
+              <w:t>Các giá trị thiếu không phải do khách bỏ trống, mà do quá trình tách cột từ trường tổng hợp chứa cả hai thông tin (DayGroup và Daypart). Nhiều bản ghi không rõ ràng hoặc định dạng không đồng nhất dẫn đến thiếu sau khi tách.</w:t>
             </w:r>
           </w:p>
         </w:tc>
@@ -4374,21 +4546,15 @@
         <w:tc>
           <w:tcPr>
             <w:tcW w:w="1530" w:type="dxa"/>
-            <w:vMerge w:val="restart"/>
-            <w:vAlign w:val="center"/>
-          </w:tcPr>
-          <w:p>
-            <w:pPr>
-              <w:rPr>
-                <w:rFonts w:ascii="Times New Roman" w:hAnsi="Times New Roman" w:cs="Times New Roman"/>
-              </w:rPr>
-            </w:pPr>
-            <w:r>
-              <w:rPr>
-                <w:rFonts w:ascii="Times New Roman" w:hAnsi="Times New Roman" w:cs="Times New Roman"/>
-              </w:rPr>
-              <w:t>NeedstateDayDaypart</w:t>
-            </w:r>
+            <w:vMerge/>
+            <w:vAlign w:val="center"/>
+          </w:tcPr>
+          <w:p>
+            <w:pPr>
+              <w:rPr>
+                <w:rFonts w:ascii="Times New Roman" w:hAnsi="Times New Roman" w:cs="Times New Roman"/>
+              </w:rPr>
+            </w:pPr>
           </w:p>
         </w:tc>
         <w:tc>
@@ -4406,7 +4572,7 @@
               <w:rPr>
                 <w:rFonts w:ascii="Times New Roman" w:hAnsi="Times New Roman" w:cs="Times New Roman"/>
               </w:rPr>
-              <w:t>DayGroup thiếu 19,559 giá trị (26.02%)</w:t>
+              <w:t>Daypart thiếu 55,620 giá trị (73.98%)</w:t>
             </w:r>
           </w:p>
         </w:tc>
@@ -4425,28 +4591,53 @@
               <w:rPr>
                 <w:rFonts w:ascii="Times New Roman" w:hAnsi="Times New Roman" w:cs="Times New Roman"/>
               </w:rPr>
-              <w:t>- Dùng .isnull().sum() để kiểm tra số lượng kết hợp df.shape[0] để tính tỉ lệ</w:t>
-            </w:r>
+              <w:t xml:space="preserve">- Dùng </w:t>
+            </w:r>
+            <w:r>
+              <w:rPr>
+                <w:rFonts w:ascii="Times New Roman" w:hAnsi="Times New Roman" w:cs="Times New Roman"/>
+              </w:rPr>
+              <w:t>.isnull().sum()</w:t>
+            </w:r>
+            <w:r>
+              <w:rPr>
+                <w:rFonts w:ascii="Times New Roman" w:hAnsi="Times New Roman" w:cs="Times New Roman"/>
+              </w:rPr>
+              <w:t xml:space="preserve"> để kiểm tra số lượng kết hợp </w:t>
+            </w:r>
+            <w:r>
+              <w:rPr>
+                <w:rFonts w:ascii="Times New Roman" w:hAnsi="Times New Roman" w:cs="Times New Roman"/>
+              </w:rPr>
+              <w:t>df.shape[0]</w:t>
+            </w:r>
+            <w:r>
+              <w:rPr>
+                <w:rFonts w:ascii="Times New Roman" w:hAnsi="Times New Roman" w:cs="Times New Roman"/>
+              </w:rPr>
+              <w:t xml:space="preserve"> để tính tỉ lệ</w:t>
+            </w:r>
+          </w:p>
+          <w:p>
+            <w:pPr>
+              <w:rPr>
+                <w:rFonts w:ascii="Times New Roman" w:hAnsi="Times New Roman" w:cs="Times New Roman"/>
+              </w:rPr>
+            </w:pPr>
           </w:p>
         </w:tc>
         <w:tc>
           <w:tcPr>
             <w:tcW w:w="4685" w:type="dxa"/>
-            <w:vMerge w:val="restart"/>
-            <w:vAlign w:val="center"/>
-          </w:tcPr>
-          <w:p>
-            <w:pPr>
-              <w:rPr>
-                <w:rFonts w:ascii="Times New Roman" w:hAnsi="Times New Roman" w:cs="Times New Roman"/>
-              </w:rPr>
-            </w:pPr>
-            <w:r>
-              <w:rPr>
-                <w:rFonts w:ascii="Times New Roman" w:hAnsi="Times New Roman" w:cs="Times New Roman"/>
-              </w:rPr>
-              <w:t>Các giá trị thiếu không phải do khách bỏ trống, mà do quá trình tách cột từ trường tổng hợp chứa cả hai thông tin (DayGroup và Daypart). Nhiều bản ghi không rõ ràng hoặc định dạng không đồng nhất dẫn đến thiếu sau khi tách.</w:t>
-            </w:r>
+            <w:vMerge/>
+            <w:vAlign w:val="center"/>
+          </w:tcPr>
+          <w:p>
+            <w:pPr>
+              <w:rPr>
+                <w:rFonts w:ascii="Times New Roman" w:hAnsi="Times New Roman" w:cs="Times New Roman"/>
+              </w:rPr>
+            </w:pPr>
           </w:p>
         </w:tc>
       </w:tr>
@@ -4474,15 +4665,21 @@
         <w:tc>
           <w:tcPr>
             <w:tcW w:w="1530" w:type="dxa"/>
-            <w:vMerge/>
-            <w:vAlign w:val="center"/>
-          </w:tcPr>
-          <w:p>
-            <w:pPr>
-              <w:rPr>
-                <w:rFonts w:ascii="Times New Roman" w:hAnsi="Times New Roman" w:cs="Times New Roman"/>
-              </w:rPr>
-            </w:pPr>
+            <w:vMerge w:val="restart"/>
+            <w:vAlign w:val="center"/>
+          </w:tcPr>
+          <w:p>
+            <w:pPr>
+              <w:rPr>
+                <w:rFonts w:ascii="Times New Roman" w:hAnsi="Times New Roman" w:cs="Times New Roman"/>
+              </w:rPr>
+            </w:pPr>
+            <w:r>
+              <w:rPr>
+                <w:rFonts w:ascii="Times New Roman" w:hAnsi="Times New Roman" w:cs="Times New Roman"/>
+              </w:rPr>
+              <w:t>Brand_Health</w:t>
+            </w:r>
           </w:p>
         </w:tc>
         <w:tc>
@@ -4500,7 +4697,7 @@
               <w:rPr>
                 <w:rFonts w:ascii="Times New Roman" w:hAnsi="Times New Roman" w:cs="Times New Roman"/>
               </w:rPr>
-              <w:t>Daypart thiếu 55,620 giá trị (73.98%)</w:t>
+              <w:t>Spontaneous thiếu 43,426 dòng (58.35%)</w:t>
             </w:r>
           </w:p>
         </w:tc>
@@ -4519,53 +4716,52 @@
               <w:rPr>
                 <w:rFonts w:ascii="Times New Roman" w:hAnsi="Times New Roman" w:cs="Times New Roman"/>
               </w:rPr>
-              <w:t xml:space="preserve">- Dùng </w:t>
-            </w:r>
-            <w:r>
-              <w:rPr>
-                <w:rFonts w:ascii="Times New Roman" w:hAnsi="Times New Roman" w:cs="Times New Roman"/>
-              </w:rPr>
-              <w:t>.isnull().sum()</w:t>
-            </w:r>
-            <w:r>
-              <w:rPr>
-                <w:rFonts w:ascii="Times New Roman" w:hAnsi="Times New Roman" w:cs="Times New Roman"/>
-              </w:rPr>
-              <w:t xml:space="preserve"> để kiểm tra số lượng kết hợp </w:t>
-            </w:r>
-            <w:r>
-              <w:rPr>
-                <w:rFonts w:ascii="Times New Roman" w:hAnsi="Times New Roman" w:cs="Times New Roman"/>
-              </w:rPr>
-              <w:t>df.shape[0]</w:t>
-            </w:r>
-            <w:r>
-              <w:rPr>
-                <w:rFonts w:ascii="Times New Roman" w:hAnsi="Times New Roman" w:cs="Times New Roman"/>
-              </w:rPr>
-              <w:t xml:space="preserve"> để tính tỉ lệ</w:t>
-            </w:r>
-          </w:p>
-          <w:p>
-            <w:pPr>
-              <w:rPr>
-                <w:rFonts w:ascii="Times New Roman" w:hAnsi="Times New Roman" w:cs="Times New Roman"/>
-              </w:rPr>
-            </w:pPr>
+              <w:t>- Dùng .isnull().sum() để xác định</w:t>
+            </w:r>
+          </w:p>
+          <w:p>
+            <w:pPr>
+              <w:rPr>
+                <w:rFonts w:ascii="Times New Roman" w:hAnsi="Times New Roman" w:cs="Times New Roman"/>
+              </w:rPr>
+            </w:pPr>
+            <w:r>
+              <w:rPr>
+                <w:rFonts w:ascii="Times New Roman" w:hAnsi="Times New Roman" w:cs="Times New Roman"/>
+              </w:rPr>
+              <w:t>- Gán "</w:t>
+            </w:r>
+            <w:r>
+              <w:rPr>
+                <w:rFonts w:ascii="Times New Roman" w:hAnsi="Times New Roman" w:cs="Times New Roman"/>
+              </w:rPr>
+              <w:t>0</w:t>
+            </w:r>
+            <w:r>
+              <w:rPr>
+                <w:rFonts w:ascii="Times New Roman" w:hAnsi="Times New Roman" w:cs="Times New Roman"/>
+              </w:rPr>
+              <w:t>" cho các giá trị thiếu</w:t>
+            </w:r>
           </w:p>
         </w:tc>
         <w:tc>
           <w:tcPr>
             <w:tcW w:w="4685" w:type="dxa"/>
-            <w:vMerge/>
-            <w:vAlign w:val="center"/>
-          </w:tcPr>
-          <w:p>
-            <w:pPr>
-              <w:rPr>
-                <w:rFonts w:ascii="Times New Roman" w:hAnsi="Times New Roman" w:cs="Times New Roman"/>
-              </w:rPr>
-            </w:pPr>
+            <w:vAlign w:val="center"/>
+          </w:tcPr>
+          <w:p>
+            <w:pPr>
+              <w:rPr>
+                <w:rFonts w:ascii="Times New Roman" w:hAnsi="Times New Roman" w:cs="Times New Roman"/>
+              </w:rPr>
+            </w:pPr>
+            <w:r>
+              <w:rPr>
+                <w:rFonts w:ascii="Times New Roman" w:hAnsi="Times New Roman" w:cs="Times New Roman"/>
+              </w:rPr>
+              <w:t>Do đây là nhận biết tự phát → nhiều khách không nghĩ tới thương hiệu hoặc không biết đến.</w:t>
+            </w:r>
           </w:p>
         </w:tc>
       </w:tr>
@@ -4593,21 +4789,15 @@
         <w:tc>
           <w:tcPr>
             <w:tcW w:w="1530" w:type="dxa"/>
-            <w:vMerge w:val="restart"/>
-            <w:vAlign w:val="center"/>
-          </w:tcPr>
-          <w:p>
-            <w:pPr>
-              <w:rPr>
-                <w:rFonts w:ascii="Times New Roman" w:hAnsi="Times New Roman" w:cs="Times New Roman"/>
-              </w:rPr>
-            </w:pPr>
-            <w:r>
-              <w:rPr>
-                <w:rFonts w:ascii="Times New Roman" w:hAnsi="Times New Roman" w:cs="Times New Roman"/>
-              </w:rPr>
-              <w:t>Brand_Health</w:t>
-            </w:r>
+            <w:vMerge/>
+            <w:vAlign w:val="center"/>
+          </w:tcPr>
+          <w:p>
+            <w:pPr>
+              <w:rPr>
+                <w:rFonts w:ascii="Times New Roman" w:hAnsi="Times New Roman" w:cs="Times New Roman"/>
+              </w:rPr>
+            </w:pPr>
           </w:p>
         </w:tc>
         <w:tc>
@@ -4625,7 +4815,7 @@
               <w:rPr>
                 <w:rFonts w:ascii="Times New Roman" w:hAnsi="Times New Roman" w:cs="Times New Roman"/>
               </w:rPr>
-              <w:t>Spontaneous thiếu 43,426 dòng (58.35%)</w:t>
+              <w:t>Awareness thiếu 114 dòng (0.15%)</w:t>
             </w:r>
           </w:p>
         </w:tc>
@@ -4657,26 +4847,50 @@
               <w:rPr>
                 <w:rFonts w:ascii="Times New Roman" w:hAnsi="Times New Roman" w:cs="Times New Roman"/>
               </w:rPr>
-              <w:t>- Gán "Unaware" cho các giá trị thiếu</w:t>
+              <w:t>- Nếu Spontaneous có → gán Awareness = Spontaneous</w:t>
+            </w:r>
+          </w:p>
+          <w:p>
+            <w:pPr>
+              <w:rPr>
+                <w:rFonts w:ascii="Times New Roman" w:hAnsi="Times New Roman" w:cs="Times New Roman"/>
+              </w:rPr>
+            </w:pPr>
+            <w:r>
+              <w:rPr>
+                <w:rFonts w:ascii="Times New Roman" w:hAnsi="Times New Roman" w:cs="Times New Roman"/>
+              </w:rPr>
+              <w:t>- Nếu vẫn thiếu → gán "</w:t>
+            </w:r>
+            <w:r>
+              <w:rPr>
+                <w:rFonts w:ascii="Times New Roman" w:hAnsi="Times New Roman" w:cs="Times New Roman"/>
+              </w:rPr>
+              <w:t>0</w:t>
+            </w:r>
+            <w:r>
+              <w:rPr>
+                <w:rFonts w:ascii="Times New Roman" w:hAnsi="Times New Roman" w:cs="Times New Roman"/>
+              </w:rPr>
+              <w:t>"</w:t>
             </w:r>
           </w:p>
         </w:tc>
         <w:tc>
           <w:tcPr>
             <w:tcW w:w="4685" w:type="dxa"/>
-            <w:vAlign w:val="center"/>
-          </w:tcPr>
-          <w:p>
-            <w:pPr>
-              <w:rPr>
-                <w:rFonts w:ascii="Times New Roman" w:hAnsi="Times New Roman" w:cs="Times New Roman"/>
-              </w:rPr>
-            </w:pPr>
-            <w:r>
-              <w:rPr>
-                <w:rFonts w:ascii="Times New Roman" w:hAnsi="Times New Roman" w:cs="Times New Roman"/>
-              </w:rPr>
-              <w:t>Do đây là nhận biết tự phát → nhiều khách không nghĩ tới thương hiệu hoặc không biết đến.</w:t>
+          </w:tcPr>
+          <w:p>
+            <w:pPr>
+              <w:rPr>
+                <w:rFonts w:ascii="Times New Roman" w:hAnsi="Times New Roman" w:cs="Times New Roman"/>
+              </w:rPr>
+            </w:pPr>
+            <w:r>
+              <w:rPr>
+                <w:rFonts w:ascii="Times New Roman" w:hAnsi="Times New Roman" w:cs="Times New Roman"/>
+              </w:rPr>
+              <w:t>Những người không có spontaneous thường cũng không có awareness. Có thể là khách mới hoặc không tiếp xúc với thương hiệu</w:t>
             </w:r>
           </w:p>
         </w:tc>
@@ -4731,7 +4945,7 @@
               <w:rPr>
                 <w:rFonts w:ascii="Times New Roman" w:hAnsi="Times New Roman" w:cs="Times New Roman"/>
               </w:rPr>
-              <w:t>Awareness thiếu 114 dòng (0.15%)</w:t>
+              <w:t>P3M thiếu 45,570 dòng (61.23%)</w:t>
             </w:r>
           </w:p>
         </w:tc>
@@ -4763,21 +4977,26 @@
               <w:rPr>
                 <w:rFonts w:ascii="Times New Roman" w:hAnsi="Times New Roman" w:cs="Times New Roman"/>
               </w:rPr>
-              <w:t>- Nếu Spontaneous có → gán Awareness = Spontaneous</w:t>
-            </w:r>
-          </w:p>
-          <w:p>
-            <w:pPr>
-              <w:rPr>
-                <w:rFonts w:ascii="Times New Roman" w:hAnsi="Times New Roman" w:cs="Times New Roman"/>
-              </w:rPr>
-            </w:pPr>
-            <w:r>
-              <w:rPr>
-                <w:rFonts w:ascii="Times New Roman" w:hAnsi="Times New Roman" w:cs="Times New Roman"/>
-              </w:rPr>
-              <w:lastRenderedPageBreak/>
-              <w:t>- Nếu vẫn thiếu → gán "Unaware"</w:t>
+              <w:t>-</w:t>
+            </w:r>
+            <w:r>
+              <w:rPr>
+                <w:rFonts w:ascii="Times New Roman" w:hAnsi="Times New Roman" w:cs="Times New Roman"/>
+              </w:rPr>
+              <w:t>Chuyển thành nhị phân 1/0</w:t>
+            </w:r>
+          </w:p>
+          <w:p>
+            <w:pPr>
+              <w:rPr>
+                <w:rFonts w:ascii="Times New Roman" w:hAnsi="Times New Roman" w:cs="Times New Roman"/>
+              </w:rPr>
+            </w:pPr>
+            <w:r>
+              <w:rPr>
+                <w:rFonts w:ascii="Times New Roman" w:hAnsi="Times New Roman" w:cs="Times New Roman"/>
+              </w:rPr>
+              <w:t>- Nếu P1M = 1 → gán P3M = 1</w:t>
             </w:r>
           </w:p>
         </w:tc>
@@ -4795,8 +5014,7 @@
               <w:rPr>
                 <w:rFonts w:ascii="Times New Roman" w:hAnsi="Times New Roman" w:cs="Times New Roman"/>
               </w:rPr>
-              <w:lastRenderedPageBreak/>
-              <w:t>Những người không có spontaneous thường cũng không có awareness. Có thể là khách mới hoặc không tiếp xúc với thương hiệu</w:t>
+              <w:t>Dữ liệu hành vi gần nhất – bị thiếu nếu khách không sử dụng gần đây hoặc không nhớ.</w:t>
             </w:r>
           </w:p>
         </w:tc>
@@ -4851,7 +5069,7 @@
               <w:rPr>
                 <w:rFonts w:ascii="Times New Roman" w:hAnsi="Times New Roman" w:cs="Times New Roman"/>
               </w:rPr>
-              <w:t>P3M thiếu 45,570 dòng (61.23%)</w:t>
+              <w:t>Trial thiếu 27,089 dòng (36.4%)</w:t>
             </w:r>
           </w:p>
         </w:tc>
@@ -4883,26 +5101,20 @@
               <w:rPr>
                 <w:rFonts w:ascii="Times New Roman" w:hAnsi="Times New Roman" w:cs="Times New Roman"/>
               </w:rPr>
-              <w:t>-</w:t>
-            </w:r>
-            <w:r>
-              <w:rPr>
-                <w:rFonts w:ascii="Times New Roman" w:hAnsi="Times New Roman" w:cs="Times New Roman"/>
-              </w:rPr>
-              <w:t>Chuyển thành nhị phân 1/0</w:t>
-            </w:r>
-          </w:p>
-          <w:p>
-            <w:pPr>
-              <w:rPr>
-                <w:rFonts w:ascii="Times New Roman" w:hAnsi="Times New Roman" w:cs="Times New Roman"/>
-              </w:rPr>
-            </w:pPr>
-            <w:r>
-              <w:rPr>
-                <w:rFonts w:ascii="Times New Roman" w:hAnsi="Times New Roman" w:cs="Times New Roman"/>
-              </w:rPr>
-              <w:t>- Nếu P1M = 1 → gán P3M = 1</w:t>
+              <w:t>- Chuyển thành nhị phân: 1 nếu không null, 0 nếu null</w:t>
+            </w:r>
+          </w:p>
+          <w:p>
+            <w:pPr>
+              <w:rPr>
+                <w:rFonts w:ascii="Times New Roman" w:hAnsi="Times New Roman" w:cs="Times New Roman"/>
+              </w:rPr>
+            </w:pPr>
+            <w:r>
+              <w:rPr>
+                <w:rFonts w:ascii="Times New Roman" w:hAnsi="Times New Roman" w:cs="Times New Roman"/>
+              </w:rPr>
+              <w:t>- Logic: nếu P3M hoặc P1M = 1 → Trial = 1</w:t>
             </w:r>
           </w:p>
         </w:tc>
@@ -4920,7 +5132,7 @@
               <w:rPr>
                 <w:rFonts w:ascii="Times New Roman" w:hAnsi="Times New Roman" w:cs="Times New Roman"/>
               </w:rPr>
-              <w:t>Dữ liệu hành vi gần nhất – bị thiếu nếu khách không sử dụng gần đây hoặc không nhớ.</w:t>
+              <w:t>Trial thường bỏ trống khi khách chưa dùng thử → nên null mang ý nghĩa logic (chưa từng dùng).</w:t>
             </w:r>
           </w:p>
         </w:tc>
@@ -4975,7 +5187,7 @@
               <w:rPr>
                 <w:rFonts w:ascii="Times New Roman" w:hAnsi="Times New Roman" w:cs="Times New Roman"/>
               </w:rPr>
-              <w:t>Trial thiếu 27,089 dòng (36.4%)</w:t>
+              <w:t>P1M thiếu 55,020 dòng (73.93%)</w:t>
             </w:r>
           </w:p>
         </w:tc>
@@ -5007,20 +5219,20 @@
               <w:rPr>
                 <w:rFonts w:ascii="Times New Roman" w:hAnsi="Times New Roman" w:cs="Times New Roman"/>
               </w:rPr>
-              <w:t>- Chuyển thành nhị phân: 1 nếu không null, 0 nếu null</w:t>
-            </w:r>
-          </w:p>
-          <w:p>
-            <w:pPr>
-              <w:rPr>
-                <w:rFonts w:ascii="Times New Roman" w:hAnsi="Times New Roman" w:cs="Times New Roman"/>
-              </w:rPr>
-            </w:pPr>
-            <w:r>
-              <w:rPr>
-                <w:rFonts w:ascii="Times New Roman" w:hAnsi="Times New Roman" w:cs="Times New Roman"/>
-              </w:rPr>
-              <w:t>- Logic: nếu P3M hoặc P1M = 1 → Trial = 1</w:t>
+              <w:t>- Chuyển thành nhị phân 1/0</w:t>
+            </w:r>
+          </w:p>
+          <w:p>
+            <w:pPr>
+              <w:rPr>
+                <w:rFonts w:ascii="Times New Roman" w:hAnsi="Times New Roman" w:cs="Times New Roman"/>
+              </w:rPr>
+            </w:pPr>
+            <w:r>
+              <w:rPr>
+                <w:rFonts w:ascii="Times New Roman" w:hAnsi="Times New Roman" w:cs="Times New Roman"/>
+              </w:rPr>
+              <w:t>- Không nội suy, giữ nguyên cho churn analysis</w:t>
             </w:r>
           </w:p>
         </w:tc>
@@ -5038,7 +5250,7 @@
               <w:rPr>
                 <w:rFonts w:ascii="Times New Roman" w:hAnsi="Times New Roman" w:cs="Times New Roman"/>
               </w:rPr>
-              <w:t>Trial thường bỏ trống khi khách chưa dùng thử → nên null mang ý nghĩa logic (chưa từng dùng).</w:t>
+              <w:t>Tần suất sử dụng trong tháng gần nhất – thường bị thiếu nếu không dùng gần đây.</w:t>
             </w:r>
           </w:p>
         </w:tc>
@@ -5093,7 +5305,7 @@
               <w:rPr>
                 <w:rFonts w:ascii="Times New Roman" w:hAnsi="Times New Roman" w:cs="Times New Roman"/>
               </w:rPr>
-              <w:t>P1M thiếu 55,020 dòng (73.93%)</w:t>
+              <w:t>Weekly, Daily thiếu ~82–90%</w:t>
             </w:r>
           </w:p>
         </w:tc>
@@ -5125,38 +5337,32 @@
               <w:rPr>
                 <w:rFonts w:ascii="Times New Roman" w:hAnsi="Times New Roman" w:cs="Times New Roman"/>
               </w:rPr>
-              <w:t>- Chuyển thành nhị phân 1/0</w:t>
-            </w:r>
-          </w:p>
-          <w:p>
-            <w:pPr>
-              <w:rPr>
-                <w:rFonts w:ascii="Times New Roman" w:hAnsi="Times New Roman" w:cs="Times New Roman"/>
-              </w:rPr>
-            </w:pPr>
-            <w:r>
-              <w:rPr>
-                <w:rFonts w:ascii="Times New Roman" w:hAnsi="Times New Roman" w:cs="Times New Roman"/>
-              </w:rPr>
-              <w:t>- Không nội suy, giữ nguyên cho churn analysis</w:t>
+              <w:t>- Điền 0 với giá trị null</w:t>
             </w:r>
           </w:p>
         </w:tc>
         <w:tc>
           <w:tcPr>
             <w:tcW w:w="4685" w:type="dxa"/>
-          </w:tcPr>
-          <w:p>
-            <w:pPr>
-              <w:rPr>
-                <w:rFonts w:ascii="Times New Roman" w:hAnsi="Times New Roman" w:cs="Times New Roman"/>
-              </w:rPr>
-            </w:pPr>
-            <w:r>
-              <w:rPr>
-                <w:rFonts w:ascii="Times New Roman" w:hAnsi="Times New Roman" w:cs="Times New Roman"/>
-              </w:rPr>
-              <w:t>Tần suất sử dụng trong tháng gần nhất – thường bị thiếu nếu không dùng gần đây.</w:t>
+            <w:vMerge w:val="restart"/>
+          </w:tcPr>
+          <w:p>
+            <w:pPr>
+              <w:rPr>
+                <w:rFonts w:ascii="Times New Roman" w:hAnsi="Times New Roman" w:cs="Times New Roman"/>
+              </w:rPr>
+            </w:pPr>
+            <w:r>
+              <w:rPr>
+                <w:rFonts w:ascii="Times New Roman" w:hAnsi="Times New Roman" w:cs="Times New Roman"/>
+              </w:rPr>
+              <w:t>Do khách không biết đến thương hiệu nên không thể đánh giá mức độ hiểu</w:t>
+            </w:r>
+            <w:r>
+              <w:rPr>
+                <w:rFonts w:ascii="Times New Roman" w:hAnsi="Times New Roman" w:cs="Times New Roman"/>
+              </w:rPr>
+              <w:t>, không thích/ biết , không thường sử dụng thương hiệu</w:t>
             </w:r>
           </w:p>
         </w:tc>
@@ -5249,13 +5455,14 @@
               <w:rPr>
                 <w:rFonts w:ascii="Times New Roman" w:hAnsi="Times New Roman" w:cs="Times New Roman"/>
               </w:rPr>
+              <w:lastRenderedPageBreak/>
               <w:t xml:space="preserve">- </w:t>
             </w:r>
             <w:r>
               <w:rPr>
                 <w:rFonts w:ascii="Times New Roman" w:hAnsi="Times New Roman" w:cs="Times New Roman"/>
               </w:rPr>
-              <w:t>Weekly, Daily thiếu ~82–90%</w:t>
+              <w:t>NPS#P3M thiếu 52,814 dòng (70.97%)</w:t>
             </w:r>
           </w:p>
           <w:p>
@@ -5274,25 +5481,6 @@
               <w:rPr>
                 <w:rFonts w:ascii="Times New Roman" w:hAnsi="Times New Roman" w:cs="Times New Roman"/>
               </w:rPr>
-              <w:t>NPS#P3M thiếu 52,814 dòng (70.97%)</w:t>
-            </w:r>
-          </w:p>
-          <w:p>
-            <w:pPr>
-              <w:rPr>
-                <w:rFonts w:ascii="Times New Roman" w:hAnsi="Times New Roman" w:cs="Times New Roman"/>
-              </w:rPr>
-            </w:pPr>
-            <w:r>
-              <w:rPr>
-                <w:rFonts w:ascii="Times New Roman" w:hAnsi="Times New Roman" w:cs="Times New Roman"/>
-              </w:rPr>
-              <w:t xml:space="preserve">- </w:t>
-            </w:r>
-            <w:r>
-              <w:rPr>
-                <w:rFonts w:ascii="Times New Roman" w:hAnsi="Times New Roman" w:cs="Times New Roman"/>
-              </w:rPr>
               <w:t>NPS#P3M#Group thiếu 52,814 dòng (70.97%)</w:t>
             </w:r>
           </w:p>
@@ -5312,6 +5500,7 @@
               <w:rPr>
                 <w:rFonts w:ascii="Times New Roman" w:hAnsi="Times New Roman" w:cs="Times New Roman"/>
               </w:rPr>
+              <w:lastRenderedPageBreak/>
               <w:t>- Dùng .isnull().sum() để xác định</w:t>
             </w:r>
           </w:p>
@@ -5332,31 +5521,14 @@
         <w:tc>
           <w:tcPr>
             <w:tcW w:w="4685" w:type="dxa"/>
-          </w:tcPr>
-          <w:p>
-            <w:pPr>
-              <w:rPr>
-                <w:rFonts w:ascii="Times New Roman" w:hAnsi="Times New Roman" w:cs="Times New Roman"/>
-              </w:rPr>
-            </w:pPr>
-            <w:r>
-              <w:rPr>
-                <w:rFonts w:ascii="Times New Roman" w:hAnsi="Times New Roman" w:cs="Times New Roman"/>
-              </w:rPr>
-              <w:t>Do khách không biết đến thương hiệu nên không thể đánh giá mức độ hiểu</w:t>
-            </w:r>
-            <w:r>
-              <w:rPr>
-                <w:rFonts w:ascii="Times New Roman" w:hAnsi="Times New Roman" w:cs="Times New Roman"/>
-              </w:rPr>
-              <w:t>, không thích/ biết , không thường sử dụng thương</w:t>
-            </w:r>
-            <w:r>
-              <w:rPr>
-                <w:rFonts w:ascii="Times New Roman" w:hAnsi="Times New Roman" w:cs="Times New Roman"/>
-              </w:rPr>
-              <w:t xml:space="preserve"> hiệu</w:t>
-            </w:r>
+            <w:vMerge/>
+          </w:tcPr>
+          <w:p>
+            <w:pPr>
+              <w:rPr>
+                <w:rFonts w:ascii="Times New Roman" w:hAnsi="Times New Roman" w:cs="Times New Roman"/>
+              </w:rPr>
+            </w:pPr>
           </w:p>
         </w:tc>
       </w:tr>
@@ -6536,7 +6708,6 @@
               <w:rPr>
                 <w:rFonts w:ascii="Times New Roman" w:hAnsi="Times New Roman" w:cs="Times New Roman"/>
               </w:rPr>
-              <w:lastRenderedPageBreak/>
               <w:t>Missing</w:t>
             </w:r>
           </w:p>
@@ -6886,6 +7057,7 @@
         <w:rPr>
           <w:rFonts w:ascii="Times New Roman" w:hAnsi="Times New Roman" w:cs="Times New Roman"/>
         </w:rPr>
+        <w:lastRenderedPageBreak/>
         <w:t>Giữ lại các ID này trong dữ liệu với nhãn rõ ràng như “Unassigned” để minh bạch</w:t>
       </w:r>
     </w:p>
@@ -7649,7 +7821,7 @@
   <w:style w:type="paragraph" w:default="1" w:styleId="Normal">
     <w:name w:val="Normal"/>
     <w:qFormat/>
-    <w:rsid w:val="000A1294"/>
+    <w:rsid w:val="003F0535"/>
   </w:style>
   <w:style w:type="paragraph" w:styleId="Heading1">
     <w:name w:val="heading 1"/>
